--- a/Webpack静态模块打包器.docx
+++ b/Webpack静态模块打包器.docx
@@ -87,7 +87,7 @@
       </w:r>
       <w:r>
         <w:rPr>
-          <w:rStyle w:val="5"/>
+          <w:rStyle w:val="8"/>
           <w:rFonts w:ascii="宋体" w:hAnsi="宋体" w:eastAsia="宋体" w:cs="宋体"/>
           <w:sz w:val="24"/>
           <w:szCs w:val="24"/>
@@ -200,7 +200,7 @@
     </w:p>
     <w:p>
       <w:pPr>
-        <w:pStyle w:val="2"/>
+        <w:pStyle w:val="3"/>
         <w:keepNext w:val="0"/>
         <w:keepLines w:val="0"/>
         <w:widowControl/>
@@ -216,7 +216,7 @@
         <w:ind w:left="0" w:right="0" w:firstLine="0"/>
         <w:textAlignment w:val="baseline"/>
         <w:rPr>
-          <w:rStyle w:val="6"/>
+          <w:rStyle w:val="9"/>
           <w:rFonts w:hint="default" w:ascii="Consolas" w:hAnsi="Consolas" w:eastAsia="Consolas" w:cs="Consolas"/>
           <w:i w:val="0"/>
           <w:caps w:val="0"/>
@@ -244,7 +244,7 @@
       </w:r>
       <w:r>
         <w:rPr>
-          <w:rStyle w:val="6"/>
+          <w:rStyle w:val="9"/>
           <w:rFonts w:hint="default" w:ascii="Consolas" w:hAnsi="Consolas" w:eastAsia="Consolas" w:cs="Consolas"/>
           <w:i w:val="0"/>
           <w:caps w:val="0"/>
@@ -273,7 +273,7 @@
       </w:r>
       <w:r>
         <w:rPr>
-          <w:rStyle w:val="6"/>
+          <w:rStyle w:val="9"/>
           <w:rFonts w:hint="default" w:ascii="Consolas" w:hAnsi="Consolas" w:eastAsia="Consolas" w:cs="Consolas"/>
           <w:i w:val="0"/>
           <w:caps w:val="0"/>
@@ -303,7 +303,7 @@
     </w:p>
     <w:p>
       <w:pPr>
-        <w:pStyle w:val="2"/>
+        <w:pStyle w:val="3"/>
         <w:keepNext w:val="0"/>
         <w:keepLines w:val="0"/>
         <w:widowControl/>
@@ -319,7 +319,7 @@
         <w:ind w:left="0" w:right="0" w:firstLine="0"/>
         <w:textAlignment w:val="baseline"/>
         <w:rPr>
-          <w:rStyle w:val="6"/>
+          <w:rStyle w:val="9"/>
           <w:rFonts w:hint="default" w:ascii="Consolas" w:hAnsi="Consolas" w:eastAsia="Consolas" w:cs="Consolas"/>
           <w:i w:val="0"/>
           <w:caps w:val="0"/>
@@ -333,7 +333,7 @@
       </w:pPr>
       <w:r>
         <w:rPr>
-          <w:rStyle w:val="6"/>
+          <w:rStyle w:val="9"/>
           <w:rFonts w:hint="default" w:ascii="Consolas" w:hAnsi="Consolas" w:eastAsia="Consolas" w:cs="Consolas"/>
           <w:i w:val="0"/>
           <w:caps w:val="0"/>
@@ -362,7 +362,7 @@
       </w:r>
       <w:r>
         <w:rPr>
-          <w:rStyle w:val="6"/>
+          <w:rStyle w:val="9"/>
           <w:rFonts w:hint="default" w:ascii="Consolas" w:hAnsi="Consolas" w:eastAsia="Consolas" w:cs="Consolas"/>
           <w:i w:val="0"/>
           <w:caps w:val="0"/>
@@ -392,7 +392,7 @@
     </w:p>
     <w:p>
       <w:pPr>
-        <w:pStyle w:val="2"/>
+        <w:pStyle w:val="3"/>
         <w:keepNext w:val="0"/>
         <w:keepLines w:val="0"/>
         <w:widowControl/>
@@ -408,7 +408,7 @@
         <w:ind w:left="0" w:right="0" w:firstLine="0"/>
         <w:textAlignment w:val="baseline"/>
         <w:rPr>
-          <w:rStyle w:val="6"/>
+          <w:rStyle w:val="9"/>
           <w:rFonts w:hint="default" w:ascii="Consolas" w:hAnsi="Consolas" w:eastAsia="Consolas" w:cs="Consolas"/>
           <w:i w:val="0"/>
           <w:caps w:val="0"/>
@@ -422,7 +422,7 @@
       </w:pPr>
       <w:r>
         <w:rPr>
-          <w:rStyle w:val="6"/>
+          <w:rStyle w:val="9"/>
           <w:rFonts w:hint="default" w:ascii="Consolas" w:hAnsi="Consolas" w:eastAsia="Consolas" w:cs="Consolas"/>
           <w:i w:val="0"/>
           <w:caps w:val="0"/>
@@ -451,7 +451,7 @@
       </w:r>
       <w:r>
         <w:rPr>
-          <w:rStyle w:val="6"/>
+          <w:rStyle w:val="9"/>
           <w:rFonts w:hint="default" w:ascii="Consolas" w:hAnsi="Consolas" w:eastAsia="Consolas" w:cs="Consolas"/>
           <w:i w:val="0"/>
           <w:caps w:val="0"/>
@@ -481,7 +481,7 @@
     </w:p>
     <w:p>
       <w:pPr>
-        <w:pStyle w:val="2"/>
+        <w:pStyle w:val="3"/>
         <w:keepNext w:val="0"/>
         <w:keepLines w:val="0"/>
         <w:widowControl/>
@@ -507,7 +507,7 @@
       </w:pPr>
       <w:r>
         <w:rPr>
-          <w:rStyle w:val="6"/>
+          <w:rStyle w:val="9"/>
           <w:rFonts w:hint="default" w:ascii="Consolas" w:hAnsi="Consolas" w:eastAsia="Consolas" w:cs="Consolas"/>
           <w:i w:val="0"/>
           <w:caps w:val="0"/>
@@ -640,6 +640,7 @@
     <w:p>
       <w:pPr>
         <w:numPr>
+          <w:ilvl w:val="0"/>
           <w:numId w:val="0"/>
         </w:numPr>
         <w:ind w:leftChars="0" w:firstLine="420" w:firstLineChars="0"/>
@@ -696,6 +697,7 @@
     <w:p>
       <w:pPr>
         <w:numPr>
+          <w:ilvl w:val="0"/>
           <w:numId w:val="0"/>
         </w:numPr>
         <w:ind w:leftChars="0" w:firstLine="420" w:firstLineChars="0"/>
@@ -868,6 +870,14 @@
           <w:lang w:val="en-US" w:eastAsia="zh-CN"/>
         </w:rPr>
         <w:tab/>
+      </w:r>
+      <w:r>
+        <w:rPr>
+          <w:rFonts w:hint="eastAsia"/>
+          <w:sz w:val="24"/>
+          <w:szCs w:val="24"/>
+          <w:lang w:val="en-US" w:eastAsia="zh-CN"/>
+        </w:rPr>
         <w:t>下载：npm install --save-dev clean-webpack-plugin</w:t>
       </w:r>
       <w:r>
@@ -887,6 +897,14 @@
           <w:lang w:val="en-US" w:eastAsia="zh-CN"/>
         </w:rPr>
         <w:tab/>
+      </w:r>
+      <w:r>
+        <w:rPr>
+          <w:rFonts w:hint="eastAsia"/>
+          <w:sz w:val="24"/>
+          <w:szCs w:val="24"/>
+          <w:lang w:val="en-US" w:eastAsia="zh-CN"/>
+        </w:rPr>
         <w:t>引入：const</w:t>
       </w:r>
       <w:r>
@@ -915,6 +933,14 @@
           <w:lang w:val="en-US" w:eastAsia="zh-CN"/>
         </w:rPr>
         <w:tab/>
+      </w:r>
+      <w:r>
+        <w:rPr>
+          <w:rFonts w:hint="eastAsia"/>
+          <w:sz w:val="24"/>
+          <w:szCs w:val="24"/>
+          <w:lang w:val="en-US" w:eastAsia="zh-CN"/>
+        </w:rPr>
         <w:t>plugin模块引入：new</w:t>
       </w:r>
       <w:r>
@@ -943,6 +969,14 @@
           <w:lang w:val="en-US" w:eastAsia="zh-CN"/>
         </w:rPr>
         <w:tab/>
+      </w:r>
+      <w:r>
+        <w:rPr>
+          <w:rFonts w:hint="eastAsia"/>
+          <w:sz w:val="24"/>
+          <w:szCs w:val="24"/>
+          <w:lang w:val="en-US" w:eastAsia="zh-CN"/>
+        </w:rPr>
         <w:t>运行打包命令：webpack --mode development</w:t>
       </w:r>
     </w:p>
@@ -1011,7 +1045,7 @@
       </w:r>
       <w:r>
         <w:rPr>
-          <w:rStyle w:val="5"/>
+          <w:rStyle w:val="8"/>
           <w:rFonts w:ascii="宋体" w:hAnsi="宋体" w:eastAsia="宋体" w:cs="宋体"/>
           <w:sz w:val="24"/>
           <w:szCs w:val="24"/>
@@ -1043,6 +1077,14 @@
           <w:lang w:val="en-US" w:eastAsia="zh-CN"/>
         </w:rPr>
         <w:tab/>
+      </w:r>
+      <w:r>
+        <w:rPr>
+          <w:rFonts w:hint="eastAsia"/>
+          <w:sz w:val="24"/>
+          <w:szCs w:val="24"/>
+          <w:lang w:val="en-US" w:eastAsia="zh-CN"/>
+        </w:rPr>
         <w:t>为html文件中引入的外部资源如script、link动态添加每次compile后的hash，防止引用缓存的外部文件问题；可以生成创建html入口文件，比如单页面可以生成一个html文件入口，配置N个html-webpack-plugin可以生成N个页面入口</w:t>
       </w:r>
     </w:p>
@@ -1192,7 +1234,7 @@
       </w:r>
       <w:r>
         <w:rPr>
-          <w:rStyle w:val="5"/>
+          <w:rStyle w:val="8"/>
           <w:rFonts w:ascii="宋体" w:hAnsi="宋体" w:eastAsia="宋体" w:cs="宋体"/>
           <w:sz w:val="24"/>
           <w:szCs w:val="24"/>
@@ -1396,7 +1438,7 @@
       </w:r>
       <w:r>
         <w:rPr>
-          <w:rStyle w:val="5"/>
+          <w:rStyle w:val="8"/>
           <w:rFonts w:ascii="宋体" w:hAnsi="宋体" w:eastAsia="宋体" w:cs="宋体"/>
           <w:sz w:val="24"/>
           <w:szCs w:val="24"/>
@@ -1411,6 +1453,3480 @@
         </w:rPr>
         <w:fldChar w:fldCharType="end"/>
       </w:r>
+    </w:p>
+    <w:p>
+      <w:pPr>
+        <w:numPr>
+          <w:ilvl w:val="3"/>
+          <w:numId w:val="1"/>
+        </w:numPr>
+        <w:ind w:left="0" w:leftChars="0" w:firstLine="0" w:firstLineChars="0"/>
+        <w:rPr>
+          <w:rFonts w:hint="default"/>
+          <w:sz w:val="24"/>
+          <w:szCs w:val="24"/>
+          <w:lang w:val="en-US" w:eastAsia="zh-CN"/>
+        </w:rPr>
+      </w:pPr>
+      <w:r>
+        <w:rPr>
+          <w:rFonts w:hint="eastAsia"/>
+          <w:sz w:val="24"/>
+          <w:szCs w:val="24"/>
+          <w:lang w:val="en-US" w:eastAsia="zh-CN"/>
+        </w:rPr>
+        <w:t>minify:对html进行压缩，（压缩成什么样我不知道）属性默认值是false</w:t>
+      </w:r>
+    </w:p>
+    <w:p>
+      <w:pPr>
+        <w:numPr>
+          <w:ilvl w:val="4"/>
+          <w:numId w:val="1"/>
+        </w:numPr>
+        <w:ind w:left="0" w:leftChars="0" w:firstLine="0" w:firstLineChars="0"/>
+        <w:rPr>
+          <w:rFonts w:hint="default"/>
+          <w:sz w:val="24"/>
+          <w:szCs w:val="24"/>
+          <w:lang w:val="en-US" w:eastAsia="zh-CN"/>
+        </w:rPr>
+      </w:pPr>
+      <w:r>
+        <w:rPr>
+          <w:rFonts w:hint="eastAsia"/>
+          <w:sz w:val="24"/>
+          <w:szCs w:val="24"/>
+          <w:lang w:val="en-US" w:eastAsia="zh-CN"/>
+        </w:rPr>
+        <w:t>caseSensitive:是否对大小写敏感</w:t>
+      </w:r>
+    </w:p>
+    <w:p>
+      <w:pPr>
+        <w:numPr>
+          <w:ilvl w:val="4"/>
+          <w:numId w:val="1"/>
+        </w:numPr>
+        <w:ind w:left="0" w:leftChars="0" w:firstLine="0" w:firstLineChars="0"/>
+        <w:rPr>
+          <w:rFonts w:hint="default"/>
+          <w:sz w:val="24"/>
+          <w:szCs w:val="24"/>
+          <w:lang w:val="en-US" w:eastAsia="zh-CN"/>
+        </w:rPr>
+      </w:pPr>
+      <w:r>
+        <w:rPr>
+          <w:rFonts w:hint="eastAsia"/>
+          <w:sz w:val="24"/>
+          <w:szCs w:val="24"/>
+          <w:lang w:val="en-US" w:eastAsia="zh-CN"/>
+        </w:rPr>
+        <w:t>collapseBooleanAttributes:是否简介boolean格式的属性(例disabled=</w:t>
+      </w:r>
+      <w:r>
+        <w:rPr>
+          <w:rFonts w:hint="default"/>
+          <w:sz w:val="24"/>
+          <w:szCs w:val="24"/>
+          <w:lang w:val="en-US" w:eastAsia="zh-CN"/>
+        </w:rPr>
+        <w:t>’</w:t>
+      </w:r>
+      <w:r>
+        <w:rPr>
+          <w:rFonts w:hint="eastAsia"/>
+          <w:sz w:val="24"/>
+          <w:szCs w:val="24"/>
+          <w:lang w:val="en-US" w:eastAsia="zh-CN"/>
+        </w:rPr>
+        <w:t>disabled</w:t>
+      </w:r>
+      <w:r>
+        <w:rPr>
+          <w:rFonts w:hint="default"/>
+          <w:sz w:val="24"/>
+          <w:szCs w:val="24"/>
+          <w:lang w:val="en-US" w:eastAsia="zh-CN"/>
+        </w:rPr>
+        <w:t>’</w:t>
+      </w:r>
+      <w:r>
+        <w:rPr>
+          <w:rFonts w:hint="eastAsia"/>
+          <w:sz w:val="24"/>
+          <w:szCs w:val="24"/>
+          <w:lang w:val="en-US" w:eastAsia="zh-CN"/>
+        </w:rPr>
+        <w:t>)</w:t>
+      </w:r>
+    </w:p>
+    <w:p>
+      <w:pPr>
+        <w:numPr>
+          <w:ilvl w:val="4"/>
+          <w:numId w:val="1"/>
+        </w:numPr>
+        <w:ind w:left="0" w:leftChars="0" w:firstLine="0" w:firstLineChars="0"/>
+        <w:rPr>
+          <w:rFonts w:hint="default"/>
+          <w:sz w:val="24"/>
+          <w:szCs w:val="24"/>
+          <w:lang w:val="en-US" w:eastAsia="zh-CN"/>
+        </w:rPr>
+      </w:pPr>
+      <w:r>
+        <w:rPr>
+          <w:rFonts w:hint="eastAsia"/>
+          <w:sz w:val="24"/>
+          <w:szCs w:val="24"/>
+          <w:lang w:val="en-US" w:eastAsia="zh-CN"/>
+        </w:rPr>
+        <w:t>minifyCSS:是否压缩html里的css（使用clean-css进行压缩）</w:t>
+      </w:r>
+    </w:p>
+    <w:p>
+      <w:pPr>
+        <w:numPr>
+          <w:ilvl w:val="4"/>
+          <w:numId w:val="1"/>
+        </w:numPr>
+        <w:ind w:left="0" w:leftChars="0" w:firstLine="0" w:firstLineChars="0"/>
+        <w:rPr>
+          <w:rFonts w:hint="default"/>
+          <w:sz w:val="24"/>
+          <w:szCs w:val="24"/>
+          <w:lang w:val="en-US" w:eastAsia="zh-CN"/>
+        </w:rPr>
+      </w:pPr>
+      <w:r>
+        <w:rPr>
+          <w:rFonts w:hint="eastAsia"/>
+          <w:sz w:val="24"/>
+          <w:szCs w:val="24"/>
+          <w:lang w:val="en-US" w:eastAsia="zh-CN"/>
+        </w:rPr>
+        <w:t>minifyJS:是否压缩html里的js（使用uglify-js进行压缩）</w:t>
+      </w:r>
+      <w:r>
+        <w:rPr>
+          <w:rFonts w:hint="eastAsia"/>
+          <w:sz w:val="24"/>
+          <w:szCs w:val="24"/>
+          <w:lang w:val="en-US" w:eastAsia="zh-CN"/>
+        </w:rPr>
+        <w:br w:type="textWrapping"/>
+      </w:r>
+      <w:r>
+        <w:rPr>
+          <w:rFonts w:hint="eastAsia"/>
+          <w:sz w:val="24"/>
+          <w:szCs w:val="24"/>
+          <w:lang w:val="en-US" w:eastAsia="zh-CN"/>
+        </w:rPr>
+        <w:t>压缩方法：</w:t>
+      </w:r>
+      <w:r>
+        <w:rPr>
+          <w:rFonts w:ascii="宋体" w:hAnsi="宋体" w:eastAsia="宋体" w:cs="宋体"/>
+          <w:sz w:val="24"/>
+          <w:szCs w:val="24"/>
+        </w:rPr>
+        <w:fldChar w:fldCharType="begin"/>
+      </w:r>
+      <w:r>
+        <w:rPr>
+          <w:rFonts w:ascii="宋体" w:hAnsi="宋体" w:eastAsia="宋体" w:cs="宋体"/>
+          <w:sz w:val="24"/>
+          <w:szCs w:val="24"/>
+        </w:rPr>
+        <w:instrText xml:space="preserve"> HYPERLINK "https://www.jianshu.com/p/dd847647b7e4" </w:instrText>
+      </w:r>
+      <w:r>
+        <w:rPr>
+          <w:rFonts w:ascii="宋体" w:hAnsi="宋体" w:eastAsia="宋体" w:cs="宋体"/>
+          <w:sz w:val="24"/>
+          <w:szCs w:val="24"/>
+        </w:rPr>
+        <w:fldChar w:fldCharType="separate"/>
+      </w:r>
+      <w:r>
+        <w:rPr>
+          <w:rStyle w:val="8"/>
+          <w:rFonts w:ascii="宋体" w:hAnsi="宋体" w:eastAsia="宋体" w:cs="宋体"/>
+          <w:sz w:val="24"/>
+          <w:szCs w:val="24"/>
+        </w:rPr>
+        <w:t>https://www.jianshu.com/p/dd847647b7e4</w:t>
+      </w:r>
+      <w:r>
+        <w:rPr>
+          <w:rFonts w:ascii="宋体" w:hAnsi="宋体" w:eastAsia="宋体" w:cs="宋体"/>
+          <w:sz w:val="24"/>
+          <w:szCs w:val="24"/>
+        </w:rPr>
+        <w:fldChar w:fldCharType="end"/>
+      </w:r>
+    </w:p>
+    <w:p>
+      <w:pPr>
+        <w:numPr>
+          <w:ilvl w:val="4"/>
+          <w:numId w:val="1"/>
+        </w:numPr>
+        <w:ind w:left="0" w:leftChars="0" w:firstLine="0" w:firstLineChars="0"/>
+        <w:rPr>
+          <w:rFonts w:hint="default"/>
+          <w:sz w:val="24"/>
+          <w:szCs w:val="24"/>
+          <w:lang w:val="en-US" w:eastAsia="zh-CN"/>
+        </w:rPr>
+      </w:pPr>
+      <w:r>
+        <w:rPr>
+          <w:rFonts w:hint="eastAsia"/>
+          <w:sz w:val="24"/>
+          <w:szCs w:val="24"/>
+          <w:lang w:val="en-US" w:eastAsia="zh-CN"/>
+        </w:rPr>
+        <w:t>preventAttributesEscaping:防止属性值转义</w:t>
+      </w:r>
+    </w:p>
+    <w:p>
+      <w:pPr>
+        <w:numPr>
+          <w:ilvl w:val="4"/>
+          <w:numId w:val="1"/>
+        </w:numPr>
+        <w:ind w:left="0" w:leftChars="0" w:firstLine="0" w:firstLineChars="0"/>
+        <w:rPr>
+          <w:rFonts w:hint="default"/>
+          <w:sz w:val="24"/>
+          <w:szCs w:val="24"/>
+          <w:lang w:val="en-US" w:eastAsia="zh-CN"/>
+        </w:rPr>
+      </w:pPr>
+      <w:r>
+        <w:rPr>
+          <w:rFonts w:hint="eastAsia"/>
+          <w:sz w:val="24"/>
+          <w:szCs w:val="24"/>
+          <w:lang w:val="en-US" w:eastAsia="zh-CN"/>
+        </w:rPr>
+        <w:t>…………详见</w:t>
+      </w:r>
+      <w:r>
+        <w:rPr>
+          <w:rFonts w:hint="eastAsia"/>
+          <w:sz w:val="24"/>
+          <w:szCs w:val="24"/>
+          <w:lang w:val="en-US" w:eastAsia="zh-CN"/>
+        </w:rPr>
+        <w:br w:type="textWrapping"/>
+      </w:r>
+      <w:r>
+        <w:rPr>
+          <w:rFonts w:ascii="宋体" w:hAnsi="宋体" w:eastAsia="宋体" w:cs="宋体"/>
+          <w:sz w:val="24"/>
+          <w:szCs w:val="24"/>
+        </w:rPr>
+        <w:fldChar w:fldCharType="begin"/>
+      </w:r>
+      <w:r>
+        <w:rPr>
+          <w:rFonts w:ascii="宋体" w:hAnsi="宋体" w:eastAsia="宋体" w:cs="宋体"/>
+          <w:sz w:val="24"/>
+          <w:szCs w:val="24"/>
+        </w:rPr>
+        <w:instrText xml:space="preserve"> HYPERLINK "https://blog.csdn.net/weixin_30640291/article/details/95483578" </w:instrText>
+      </w:r>
+      <w:r>
+        <w:rPr>
+          <w:rFonts w:ascii="宋体" w:hAnsi="宋体" w:eastAsia="宋体" w:cs="宋体"/>
+          <w:sz w:val="24"/>
+          <w:szCs w:val="24"/>
+        </w:rPr>
+        <w:fldChar w:fldCharType="separate"/>
+      </w:r>
+      <w:r>
+        <w:rPr>
+          <w:rStyle w:val="8"/>
+          <w:rFonts w:ascii="宋体" w:hAnsi="宋体" w:eastAsia="宋体" w:cs="宋体"/>
+          <w:sz w:val="24"/>
+          <w:szCs w:val="24"/>
+        </w:rPr>
+        <w:t>https://blog.csdn.net/weixin_30640291/article/details/95483578</w:t>
+      </w:r>
+      <w:r>
+        <w:rPr>
+          <w:rFonts w:ascii="宋体" w:hAnsi="宋体" w:eastAsia="宋体" w:cs="宋体"/>
+          <w:sz w:val="24"/>
+          <w:szCs w:val="24"/>
+        </w:rPr>
+        <w:fldChar w:fldCharType="end"/>
+      </w:r>
+    </w:p>
+    <w:p>
+      <w:pPr>
+        <w:numPr>
+          <w:ilvl w:val="3"/>
+          <w:numId w:val="1"/>
+        </w:numPr>
+        <w:ind w:left="0" w:leftChars="0" w:firstLine="0" w:firstLineChars="0"/>
+        <w:rPr>
+          <w:rFonts w:hint="default"/>
+          <w:sz w:val="24"/>
+          <w:szCs w:val="24"/>
+          <w:lang w:val="en-US" w:eastAsia="zh-CN"/>
+        </w:rPr>
+      </w:pPr>
+      <w:r>
+        <w:rPr>
+          <w:rFonts w:hint="eastAsia"/>
+          <w:sz w:val="24"/>
+          <w:szCs w:val="24"/>
+          <w:lang w:val="en-US" w:eastAsia="zh-CN"/>
+        </w:rPr>
+        <w:t>hash:给生成的js文件一个hash值</w:t>
+      </w:r>
+    </w:p>
+    <w:p>
+      <w:pPr>
+        <w:pStyle w:val="3"/>
+        <w:keepNext w:val="0"/>
+        <w:keepLines w:val="0"/>
+        <w:widowControl/>
+        <w:suppressLineNumbers w:val="0"/>
+        <w:pBdr>
+          <w:top w:val="none" w:color="auto" w:sz="0" w:space="0"/>
+          <w:left w:val="none" w:color="auto" w:sz="0" w:space="0"/>
+          <w:bottom w:val="none" w:color="auto" w:sz="0" w:space="0"/>
+          <w:right w:val="none" w:color="auto" w:sz="0" w:space="0"/>
+        </w:pBdr>
+        <w:shd w:val="clear" w:fill="2D2D2D"/>
+        <w:wordWrap w:val="0"/>
+        <w:spacing w:before="0" w:beforeAutospacing="0" w:after="300" w:afterAutospacing="0" w:line="23" w:lineRule="atLeast"/>
+        <w:ind w:left="0" w:right="0" w:firstLine="0"/>
+        <w:jc w:val="left"/>
+        <w:rPr>
+          <w:rFonts w:ascii="Consolas" w:hAnsi="Consolas" w:eastAsia="Consolas" w:cs="Consolas"/>
+          <w:i w:val="0"/>
+          <w:caps w:val="0"/>
+          <w:color w:val="CCCCCC"/>
+          <w:spacing w:val="0"/>
+          <w:sz w:val="18"/>
+          <w:szCs w:val="18"/>
+        </w:rPr>
+      </w:pPr>
+      <w:r>
+        <w:rPr>
+          <w:rFonts w:hint="default" w:ascii="Consolas" w:hAnsi="Consolas" w:eastAsia="Consolas" w:cs="Consolas"/>
+          <w:i w:val="0"/>
+          <w:caps w:val="0"/>
+          <w:color w:val="CCCCCC"/>
+          <w:spacing w:val="0"/>
+          <w:sz w:val="21"/>
+          <w:szCs w:val="21"/>
+          <w:bdr w:val="none" w:color="auto" w:sz="0" w:space="0"/>
+          <w:shd w:val="clear" w:fill="2D2D2D"/>
+        </w:rPr>
+        <w:t>&lt;</w:t>
+      </w:r>
+      <w:r>
+        <w:rPr>
+          <w:rFonts w:hint="default" w:ascii="Consolas" w:hAnsi="Consolas" w:eastAsia="Consolas" w:cs="Consolas"/>
+          <w:i w:val="0"/>
+          <w:caps w:val="0"/>
+          <w:color w:val="E2777A"/>
+          <w:spacing w:val="0"/>
+          <w:sz w:val="21"/>
+          <w:szCs w:val="21"/>
+          <w:bdr w:val="none" w:color="auto" w:sz="0" w:space="0"/>
+          <w:shd w:val="clear" w:fill="2D2D2D"/>
+        </w:rPr>
+        <w:t>script type</w:t>
+      </w:r>
+      <w:r>
+        <w:rPr>
+          <w:rFonts w:hint="default" w:ascii="Consolas" w:hAnsi="Consolas" w:eastAsia="Consolas" w:cs="Consolas"/>
+          <w:i w:val="0"/>
+          <w:caps w:val="0"/>
+          <w:color w:val="CCCCCC"/>
+          <w:spacing w:val="0"/>
+          <w:sz w:val="21"/>
+          <w:szCs w:val="21"/>
+          <w:bdr w:val="none" w:color="auto" w:sz="0" w:space="0"/>
+          <w:shd w:val="clear" w:fill="2D2D2D"/>
+        </w:rPr>
+        <w:t>=</w:t>
+      </w:r>
+      <w:r>
+        <w:rPr>
+          <w:rFonts w:hint="default" w:ascii="Consolas" w:hAnsi="Consolas" w:eastAsia="Consolas" w:cs="Consolas"/>
+          <w:i w:val="0"/>
+          <w:caps w:val="0"/>
+          <w:color w:val="7EC699"/>
+          <w:spacing w:val="0"/>
+          <w:sz w:val="21"/>
+          <w:szCs w:val="21"/>
+          <w:bdr w:val="none" w:color="auto" w:sz="0" w:space="0"/>
+          <w:shd w:val="clear" w:fill="2D2D2D"/>
+        </w:rPr>
+        <w:t>text/javascript</w:t>
+      </w:r>
+      <w:r>
+        <w:rPr>
+          <w:rFonts w:hint="default" w:ascii="Consolas" w:hAnsi="Consolas" w:eastAsia="Consolas" w:cs="Consolas"/>
+          <w:i w:val="0"/>
+          <w:caps w:val="0"/>
+          <w:color w:val="E2777A"/>
+          <w:spacing w:val="0"/>
+          <w:sz w:val="21"/>
+          <w:szCs w:val="21"/>
+          <w:bdr w:val="none" w:color="auto" w:sz="0" w:space="0"/>
+          <w:shd w:val="clear" w:fill="2D2D2D"/>
+        </w:rPr>
+        <w:t xml:space="preserve"> src</w:t>
+      </w:r>
+      <w:r>
+        <w:rPr>
+          <w:rFonts w:hint="default" w:ascii="Consolas" w:hAnsi="Consolas" w:eastAsia="Consolas" w:cs="Consolas"/>
+          <w:i w:val="0"/>
+          <w:caps w:val="0"/>
+          <w:color w:val="CCCCCC"/>
+          <w:spacing w:val="0"/>
+          <w:sz w:val="21"/>
+          <w:szCs w:val="21"/>
+          <w:bdr w:val="none" w:color="auto" w:sz="0" w:space="0"/>
+          <w:shd w:val="clear" w:fill="2D2D2D"/>
+        </w:rPr>
+        <w:t>=</w:t>
+      </w:r>
+      <w:r>
+        <w:rPr>
+          <w:rFonts w:hint="default" w:ascii="Consolas" w:hAnsi="Consolas" w:eastAsia="Consolas" w:cs="Consolas"/>
+          <w:i w:val="0"/>
+          <w:caps w:val="0"/>
+          <w:color w:val="7EC699"/>
+          <w:spacing w:val="0"/>
+          <w:sz w:val="21"/>
+          <w:szCs w:val="21"/>
+          <w:bdr w:val="none" w:color="auto" w:sz="0" w:space="0"/>
+          <w:shd w:val="clear" w:fill="2D2D2D"/>
+        </w:rPr>
+        <w:t>bundle.js?22b9692e22e7be37b57e</w:t>
+      </w:r>
+      <w:r>
+        <w:rPr>
+          <w:rFonts w:hint="default" w:ascii="Consolas" w:hAnsi="Consolas" w:eastAsia="Consolas" w:cs="Consolas"/>
+          <w:i w:val="0"/>
+          <w:caps w:val="0"/>
+          <w:color w:val="CCCCCC"/>
+          <w:spacing w:val="0"/>
+          <w:sz w:val="21"/>
+          <w:szCs w:val="21"/>
+          <w:bdr w:val="none" w:color="auto" w:sz="0" w:space="0"/>
+          <w:shd w:val="clear" w:fill="2D2D2D"/>
+        </w:rPr>
+        <w:t>&gt;&lt;/</w:t>
+      </w:r>
+      <w:r>
+        <w:rPr>
+          <w:rFonts w:hint="default" w:ascii="Consolas" w:hAnsi="Consolas" w:eastAsia="Consolas" w:cs="Consolas"/>
+          <w:i w:val="0"/>
+          <w:caps w:val="0"/>
+          <w:color w:val="E2777A"/>
+          <w:spacing w:val="0"/>
+          <w:sz w:val="21"/>
+          <w:szCs w:val="21"/>
+          <w:bdr w:val="none" w:color="auto" w:sz="0" w:space="0"/>
+          <w:shd w:val="clear" w:fill="2D2D2D"/>
+        </w:rPr>
+        <w:t>script</w:t>
+      </w:r>
+      <w:r>
+        <w:rPr>
+          <w:rFonts w:hint="default" w:ascii="Consolas" w:hAnsi="Consolas" w:eastAsia="Consolas" w:cs="Consolas"/>
+          <w:i w:val="0"/>
+          <w:caps w:val="0"/>
+          <w:color w:val="CCCCCC"/>
+          <w:spacing w:val="0"/>
+          <w:sz w:val="21"/>
+          <w:szCs w:val="21"/>
+          <w:bdr w:val="none" w:color="auto" w:sz="0" w:space="0"/>
+          <w:shd w:val="clear" w:fill="2D2D2D"/>
+        </w:rPr>
+        <w:t>&gt;</w:t>
+      </w:r>
+    </w:p>
+    <w:p>
+      <w:pPr>
+        <w:numPr>
+          <w:numId w:val="0"/>
+        </w:numPr>
+        <w:ind w:leftChars="0"/>
+        <w:rPr>
+          <w:rFonts w:hint="default"/>
+          <w:sz w:val="24"/>
+          <w:szCs w:val="24"/>
+          <w:lang w:val="en-US" w:eastAsia="zh-CN"/>
+        </w:rPr>
+      </w:pPr>
+      <w:r>
+        <w:rPr>
+          <w:rFonts w:hint="eastAsia"/>
+          <w:sz w:val="24"/>
+          <w:szCs w:val="24"/>
+          <w:lang w:val="en-US" w:eastAsia="zh-CN"/>
+        </w:rPr>
+        <w:t>bundle.js 文件后跟的一串 hash 值就是此次 webpack 编译对应的 hash 值</w:t>
+      </w:r>
+    </w:p>
+    <w:p>
+      <w:pPr>
+        <w:numPr>
+          <w:ilvl w:val="3"/>
+          <w:numId w:val="1"/>
+        </w:numPr>
+        <w:ind w:left="0" w:leftChars="0" w:firstLine="0" w:firstLineChars="0"/>
+        <w:rPr>
+          <w:rFonts w:hint="default"/>
+          <w:sz w:val="24"/>
+          <w:szCs w:val="24"/>
+          <w:lang w:val="en-US" w:eastAsia="zh-CN"/>
+        </w:rPr>
+      </w:pPr>
+      <w:r>
+        <w:rPr>
+          <w:rFonts w:hint="eastAsia"/>
+          <w:sz w:val="24"/>
+          <w:szCs w:val="24"/>
+          <w:lang w:val="en-US" w:eastAsia="zh-CN"/>
+        </w:rPr>
+        <w:t>cache:默认是true的，表示内容变化的时候生成一个新的文件</w:t>
+      </w:r>
+    </w:p>
+    <w:p>
+      <w:pPr>
+        <w:numPr>
+          <w:ilvl w:val="3"/>
+          <w:numId w:val="1"/>
+        </w:numPr>
+        <w:ind w:left="0" w:leftChars="0" w:firstLine="0" w:firstLineChars="0"/>
+        <w:rPr>
+          <w:rFonts w:hint="default"/>
+          <w:sz w:val="24"/>
+          <w:szCs w:val="24"/>
+          <w:lang w:val="en-US" w:eastAsia="zh-CN"/>
+        </w:rPr>
+      </w:pPr>
+      <w:r>
+        <w:rPr>
+          <w:rFonts w:hint="eastAsia"/>
+          <w:sz w:val="24"/>
+          <w:szCs w:val="24"/>
+          <w:lang w:val="en-US" w:eastAsia="zh-CN"/>
+        </w:rPr>
+        <w:t>showErrors:显示错误信息，这个是在webpack编译出现错误的时候，会将错误信息包裹在pre标签内，默认值为true，开启之后方便错误定位</w:t>
+      </w:r>
+    </w:p>
+    <w:p>
+      <w:pPr>
+        <w:numPr>
+          <w:ilvl w:val="3"/>
+          <w:numId w:val="1"/>
+        </w:numPr>
+        <w:ind w:left="0" w:leftChars="0" w:firstLine="0" w:firstLineChars="0"/>
+        <w:rPr>
+          <w:rFonts w:hint="default"/>
+          <w:sz w:val="24"/>
+          <w:szCs w:val="24"/>
+          <w:lang w:val="en-US" w:eastAsia="zh-CN"/>
+        </w:rPr>
+      </w:pPr>
+      <w:r>
+        <w:rPr>
+          <w:rFonts w:hint="eastAsia"/>
+          <w:sz w:val="24"/>
+          <w:szCs w:val="24"/>
+          <w:lang w:val="en-US" w:eastAsia="zh-CN"/>
+        </w:rPr>
+        <w:t>chunks:选择入口文件用的，我们在entry里面定义多个入口文件之后，webpack编译之后会生成多个打包的文件，chunks就是选择要使用的js文件的</w:t>
+      </w:r>
+    </w:p>
+    <w:p>
+      <w:pPr>
+        <w:pStyle w:val="3"/>
+        <w:keepNext w:val="0"/>
+        <w:keepLines w:val="0"/>
+        <w:pageBreakBefore w:val="0"/>
+        <w:widowControl/>
+        <w:suppressLineNumbers w:val="0"/>
+        <w:pBdr>
+          <w:top w:val="none" w:color="auto" w:sz="0" w:space="0"/>
+          <w:left w:val="none" w:color="auto" w:sz="0" w:space="0"/>
+          <w:bottom w:val="none" w:color="auto" w:sz="0" w:space="0"/>
+          <w:right w:val="none" w:color="auto" w:sz="0" w:space="0"/>
+        </w:pBdr>
+        <w:shd w:val="clear" w:fill="2D2D2D"/>
+        <w:kinsoku/>
+        <w:wordWrap w:val="0"/>
+        <w:overflowPunct/>
+        <w:topLinePunct w:val="0"/>
+        <w:autoSpaceDE/>
+        <w:autoSpaceDN/>
+        <w:bidi w:val="0"/>
+        <w:adjustRightInd/>
+        <w:snapToGrid/>
+        <w:spacing w:before="0" w:beforeAutospacing="0" w:afterAutospacing="0" w:line="23" w:lineRule="atLeast"/>
+        <w:ind w:left="0" w:right="0" w:firstLine="0"/>
+        <w:jc w:val="left"/>
+        <w:textAlignment w:val="auto"/>
+        <w:rPr>
+          <w:rStyle w:val="9"/>
+          <w:rFonts w:hint="default" w:ascii="Consolas" w:hAnsi="Consolas" w:eastAsia="Consolas" w:cs="Consolas"/>
+          <w:i w:val="0"/>
+          <w:caps w:val="0"/>
+          <w:color w:val="CCCCCC"/>
+          <w:spacing w:val="0"/>
+          <w:sz w:val="21"/>
+          <w:szCs w:val="21"/>
+          <w:bdr w:val="none" w:color="auto" w:sz="0" w:space="0"/>
+          <w:shd w:val="clear" w:fill="2D2D2D"/>
+        </w:rPr>
+      </w:pPr>
+      <w:r>
+        <w:rPr>
+          <w:rStyle w:val="9"/>
+          <w:rFonts w:hint="default" w:ascii="Consolas" w:hAnsi="Consolas" w:eastAsia="Consolas" w:cs="Consolas"/>
+          <w:i w:val="0"/>
+          <w:caps w:val="0"/>
+          <w:color w:val="CCCCCC"/>
+          <w:spacing w:val="0"/>
+          <w:sz w:val="21"/>
+          <w:szCs w:val="21"/>
+          <w:bdr w:val="none" w:color="auto" w:sz="0" w:space="0"/>
+          <w:shd w:val="clear" w:fill="2D2D2D"/>
+        </w:rPr>
+        <w:t>entry</w:t>
+      </w:r>
+      <w:r>
+        <w:rPr>
+          <w:rFonts w:hint="default" w:ascii="Consolas" w:hAnsi="Consolas" w:eastAsia="Consolas" w:cs="Consolas"/>
+          <w:i w:val="0"/>
+          <w:caps w:val="0"/>
+          <w:color w:val="CCCCCC"/>
+          <w:spacing w:val="0"/>
+          <w:sz w:val="21"/>
+          <w:szCs w:val="21"/>
+          <w:bdr w:val="none" w:color="auto" w:sz="0" w:space="0"/>
+          <w:shd w:val="clear" w:fill="2D2D2D"/>
+        </w:rPr>
+        <w:t>:</w:t>
+      </w:r>
+      <w:r>
+        <w:rPr>
+          <w:rStyle w:val="9"/>
+          <w:rFonts w:hint="default" w:ascii="Consolas" w:hAnsi="Consolas" w:eastAsia="Consolas" w:cs="Consolas"/>
+          <w:i w:val="0"/>
+          <w:caps w:val="0"/>
+          <w:color w:val="CCCCCC"/>
+          <w:spacing w:val="0"/>
+          <w:sz w:val="21"/>
+          <w:szCs w:val="21"/>
+          <w:bdr w:val="none" w:color="auto" w:sz="0" w:space="0"/>
+          <w:shd w:val="clear" w:fill="2D2D2D"/>
+        </w:rPr>
+        <w:t xml:space="preserve"> </w:t>
+      </w:r>
+      <w:r>
+        <w:rPr>
+          <w:rFonts w:hint="default" w:ascii="Consolas" w:hAnsi="Consolas" w:eastAsia="Consolas" w:cs="Consolas"/>
+          <w:i w:val="0"/>
+          <w:caps w:val="0"/>
+          <w:color w:val="CCCCCC"/>
+          <w:spacing w:val="0"/>
+          <w:sz w:val="21"/>
+          <w:szCs w:val="21"/>
+          <w:bdr w:val="none" w:color="auto" w:sz="0" w:space="0"/>
+          <w:shd w:val="clear" w:fill="2D2D2D"/>
+        </w:rPr>
+        <w:t>{</w:t>
+      </w:r>
+    </w:p>
+    <w:p>
+      <w:pPr>
+        <w:pStyle w:val="3"/>
+        <w:keepNext w:val="0"/>
+        <w:keepLines w:val="0"/>
+        <w:pageBreakBefore w:val="0"/>
+        <w:widowControl/>
+        <w:suppressLineNumbers w:val="0"/>
+        <w:pBdr>
+          <w:top w:val="none" w:color="auto" w:sz="0" w:space="0"/>
+          <w:left w:val="none" w:color="auto" w:sz="0" w:space="0"/>
+          <w:bottom w:val="none" w:color="auto" w:sz="0" w:space="0"/>
+          <w:right w:val="none" w:color="auto" w:sz="0" w:space="0"/>
+        </w:pBdr>
+        <w:shd w:val="clear" w:fill="2D2D2D"/>
+        <w:kinsoku/>
+        <w:wordWrap w:val="0"/>
+        <w:overflowPunct/>
+        <w:topLinePunct w:val="0"/>
+        <w:autoSpaceDE/>
+        <w:autoSpaceDN/>
+        <w:bidi w:val="0"/>
+        <w:adjustRightInd/>
+        <w:snapToGrid/>
+        <w:spacing w:before="0" w:beforeAutospacing="0" w:afterAutospacing="0" w:line="23" w:lineRule="atLeast"/>
+        <w:ind w:left="0" w:right="0" w:firstLine="0"/>
+        <w:jc w:val="left"/>
+        <w:textAlignment w:val="auto"/>
+        <w:rPr>
+          <w:rStyle w:val="9"/>
+          <w:rFonts w:hint="default" w:ascii="Consolas" w:hAnsi="Consolas" w:eastAsia="Consolas" w:cs="Consolas"/>
+          <w:i w:val="0"/>
+          <w:caps w:val="0"/>
+          <w:color w:val="CCCCCC"/>
+          <w:spacing w:val="0"/>
+          <w:sz w:val="21"/>
+          <w:szCs w:val="21"/>
+          <w:bdr w:val="none" w:color="auto" w:sz="0" w:space="0"/>
+          <w:shd w:val="clear" w:fill="2D2D2D"/>
+        </w:rPr>
+      </w:pPr>
+      <w:r>
+        <w:rPr>
+          <w:rStyle w:val="9"/>
+          <w:rFonts w:hint="default" w:ascii="Consolas" w:hAnsi="Consolas" w:eastAsia="Consolas" w:cs="Consolas"/>
+          <w:i w:val="0"/>
+          <w:caps w:val="0"/>
+          <w:color w:val="CCCCCC"/>
+          <w:spacing w:val="0"/>
+          <w:sz w:val="21"/>
+          <w:szCs w:val="21"/>
+          <w:bdr w:val="none" w:color="auto" w:sz="0" w:space="0"/>
+          <w:shd w:val="clear" w:fill="2D2D2D"/>
+        </w:rPr>
+        <w:t xml:space="preserve">    index</w:t>
+      </w:r>
+      <w:r>
+        <w:rPr>
+          <w:rFonts w:hint="default" w:ascii="Consolas" w:hAnsi="Consolas" w:eastAsia="Consolas" w:cs="Consolas"/>
+          <w:i w:val="0"/>
+          <w:caps w:val="0"/>
+          <w:color w:val="CCCCCC"/>
+          <w:spacing w:val="0"/>
+          <w:sz w:val="21"/>
+          <w:szCs w:val="21"/>
+          <w:bdr w:val="none" w:color="auto" w:sz="0" w:space="0"/>
+          <w:shd w:val="clear" w:fill="2D2D2D"/>
+        </w:rPr>
+        <w:t>:</w:t>
+      </w:r>
+      <w:r>
+        <w:rPr>
+          <w:rStyle w:val="9"/>
+          <w:rFonts w:hint="default" w:ascii="Consolas" w:hAnsi="Consolas" w:eastAsia="Consolas" w:cs="Consolas"/>
+          <w:i w:val="0"/>
+          <w:caps w:val="0"/>
+          <w:color w:val="CCCCCC"/>
+          <w:spacing w:val="0"/>
+          <w:sz w:val="21"/>
+          <w:szCs w:val="21"/>
+          <w:bdr w:val="none" w:color="auto" w:sz="0" w:space="0"/>
+          <w:shd w:val="clear" w:fill="2D2D2D"/>
+        </w:rPr>
+        <w:t xml:space="preserve"> path</w:t>
+      </w:r>
+      <w:r>
+        <w:rPr>
+          <w:rFonts w:hint="default" w:ascii="Consolas" w:hAnsi="Consolas" w:eastAsia="Consolas" w:cs="Consolas"/>
+          <w:i w:val="0"/>
+          <w:caps w:val="0"/>
+          <w:color w:val="CCCCCC"/>
+          <w:spacing w:val="0"/>
+          <w:sz w:val="21"/>
+          <w:szCs w:val="21"/>
+          <w:bdr w:val="none" w:color="auto" w:sz="0" w:space="0"/>
+          <w:shd w:val="clear" w:fill="2D2D2D"/>
+        </w:rPr>
+        <w:t>.</w:t>
+      </w:r>
+      <w:r>
+        <w:rPr>
+          <w:rFonts w:hint="default" w:ascii="Consolas" w:hAnsi="Consolas" w:eastAsia="Consolas" w:cs="Consolas"/>
+          <w:i w:val="0"/>
+          <w:caps w:val="0"/>
+          <w:color w:val="F08D49"/>
+          <w:spacing w:val="0"/>
+          <w:sz w:val="21"/>
+          <w:szCs w:val="21"/>
+          <w:bdr w:val="none" w:color="auto" w:sz="0" w:space="0"/>
+          <w:shd w:val="clear" w:fill="2D2D2D"/>
+        </w:rPr>
+        <w:t>resolve</w:t>
+      </w:r>
+      <w:r>
+        <w:rPr>
+          <w:rFonts w:hint="default" w:ascii="Consolas" w:hAnsi="Consolas" w:eastAsia="Consolas" w:cs="Consolas"/>
+          <w:i w:val="0"/>
+          <w:caps w:val="0"/>
+          <w:color w:val="CCCCCC"/>
+          <w:spacing w:val="0"/>
+          <w:sz w:val="21"/>
+          <w:szCs w:val="21"/>
+          <w:bdr w:val="none" w:color="auto" w:sz="0" w:space="0"/>
+          <w:shd w:val="clear" w:fill="2D2D2D"/>
+        </w:rPr>
+        <w:t>(</w:t>
+      </w:r>
+      <w:r>
+        <w:rPr>
+          <w:rStyle w:val="9"/>
+          <w:rFonts w:hint="default" w:ascii="Consolas" w:hAnsi="Consolas" w:eastAsia="Consolas" w:cs="Consolas"/>
+          <w:i w:val="0"/>
+          <w:caps w:val="0"/>
+          <w:color w:val="CCCCCC"/>
+          <w:spacing w:val="0"/>
+          <w:sz w:val="21"/>
+          <w:szCs w:val="21"/>
+          <w:bdr w:val="none" w:color="auto" w:sz="0" w:space="0"/>
+          <w:shd w:val="clear" w:fill="2D2D2D"/>
+        </w:rPr>
+        <w:t>__dirname</w:t>
+      </w:r>
+      <w:r>
+        <w:rPr>
+          <w:rFonts w:hint="default" w:ascii="Consolas" w:hAnsi="Consolas" w:eastAsia="Consolas" w:cs="Consolas"/>
+          <w:i w:val="0"/>
+          <w:caps w:val="0"/>
+          <w:color w:val="CCCCCC"/>
+          <w:spacing w:val="0"/>
+          <w:sz w:val="21"/>
+          <w:szCs w:val="21"/>
+          <w:bdr w:val="none" w:color="auto" w:sz="0" w:space="0"/>
+          <w:shd w:val="clear" w:fill="2D2D2D"/>
+        </w:rPr>
+        <w:t>,</w:t>
+      </w:r>
+      <w:r>
+        <w:rPr>
+          <w:rStyle w:val="9"/>
+          <w:rFonts w:hint="default" w:ascii="Consolas" w:hAnsi="Consolas" w:eastAsia="Consolas" w:cs="Consolas"/>
+          <w:i w:val="0"/>
+          <w:caps w:val="0"/>
+          <w:color w:val="CCCCCC"/>
+          <w:spacing w:val="0"/>
+          <w:sz w:val="21"/>
+          <w:szCs w:val="21"/>
+          <w:bdr w:val="none" w:color="auto" w:sz="0" w:space="0"/>
+          <w:shd w:val="clear" w:fill="2D2D2D"/>
+        </w:rPr>
+        <w:t xml:space="preserve"> </w:t>
+      </w:r>
+      <w:r>
+        <w:rPr>
+          <w:rFonts w:hint="default" w:ascii="Consolas" w:hAnsi="Consolas" w:eastAsia="Consolas" w:cs="Consolas"/>
+          <w:i w:val="0"/>
+          <w:caps w:val="0"/>
+          <w:color w:val="7EC699"/>
+          <w:spacing w:val="0"/>
+          <w:sz w:val="21"/>
+          <w:szCs w:val="21"/>
+          <w:bdr w:val="none" w:color="auto" w:sz="0" w:space="0"/>
+          <w:shd w:val="clear" w:fill="2D2D2D"/>
+        </w:rPr>
+        <w:t>'./src/index.js'</w:t>
+      </w:r>
+      <w:r>
+        <w:rPr>
+          <w:rFonts w:hint="default" w:ascii="Consolas" w:hAnsi="Consolas" w:eastAsia="Consolas" w:cs="Consolas"/>
+          <w:i w:val="0"/>
+          <w:caps w:val="0"/>
+          <w:color w:val="CCCCCC"/>
+          <w:spacing w:val="0"/>
+          <w:sz w:val="21"/>
+          <w:szCs w:val="21"/>
+          <w:bdr w:val="none" w:color="auto" w:sz="0" w:space="0"/>
+          <w:shd w:val="clear" w:fill="2D2D2D"/>
+        </w:rPr>
+        <w:t>),</w:t>
+      </w:r>
+    </w:p>
+    <w:p>
+      <w:pPr>
+        <w:pStyle w:val="3"/>
+        <w:keepNext w:val="0"/>
+        <w:keepLines w:val="0"/>
+        <w:pageBreakBefore w:val="0"/>
+        <w:widowControl/>
+        <w:suppressLineNumbers w:val="0"/>
+        <w:pBdr>
+          <w:top w:val="none" w:color="auto" w:sz="0" w:space="0"/>
+          <w:left w:val="none" w:color="auto" w:sz="0" w:space="0"/>
+          <w:bottom w:val="none" w:color="auto" w:sz="0" w:space="0"/>
+          <w:right w:val="none" w:color="auto" w:sz="0" w:space="0"/>
+        </w:pBdr>
+        <w:shd w:val="clear" w:fill="2D2D2D"/>
+        <w:kinsoku/>
+        <w:wordWrap w:val="0"/>
+        <w:overflowPunct/>
+        <w:topLinePunct w:val="0"/>
+        <w:autoSpaceDE/>
+        <w:autoSpaceDN/>
+        <w:bidi w:val="0"/>
+        <w:adjustRightInd/>
+        <w:snapToGrid/>
+        <w:spacing w:before="0" w:beforeAutospacing="0" w:afterAutospacing="0" w:line="23" w:lineRule="atLeast"/>
+        <w:ind w:left="0" w:right="0" w:firstLine="0"/>
+        <w:jc w:val="left"/>
+        <w:textAlignment w:val="auto"/>
+        <w:rPr>
+          <w:rStyle w:val="9"/>
+          <w:rFonts w:hint="default" w:ascii="Consolas" w:hAnsi="Consolas" w:eastAsia="Consolas" w:cs="Consolas"/>
+          <w:i w:val="0"/>
+          <w:caps w:val="0"/>
+          <w:color w:val="CCCCCC"/>
+          <w:spacing w:val="0"/>
+          <w:sz w:val="21"/>
+          <w:szCs w:val="21"/>
+          <w:bdr w:val="none" w:color="auto" w:sz="0" w:space="0"/>
+          <w:shd w:val="clear" w:fill="2D2D2D"/>
+        </w:rPr>
+      </w:pPr>
+      <w:r>
+        <w:rPr>
+          <w:rStyle w:val="9"/>
+          <w:rFonts w:hint="default" w:ascii="Consolas" w:hAnsi="Consolas" w:eastAsia="Consolas" w:cs="Consolas"/>
+          <w:i w:val="0"/>
+          <w:caps w:val="0"/>
+          <w:color w:val="CCCCCC"/>
+          <w:spacing w:val="0"/>
+          <w:sz w:val="21"/>
+          <w:szCs w:val="21"/>
+          <w:bdr w:val="none" w:color="auto" w:sz="0" w:space="0"/>
+          <w:shd w:val="clear" w:fill="2D2D2D"/>
+        </w:rPr>
+        <w:t xml:space="preserve">    devor</w:t>
+      </w:r>
+      <w:r>
+        <w:rPr>
+          <w:rFonts w:hint="default" w:ascii="Consolas" w:hAnsi="Consolas" w:eastAsia="Consolas" w:cs="Consolas"/>
+          <w:i w:val="0"/>
+          <w:caps w:val="0"/>
+          <w:color w:val="CCCCCC"/>
+          <w:spacing w:val="0"/>
+          <w:sz w:val="21"/>
+          <w:szCs w:val="21"/>
+          <w:bdr w:val="none" w:color="auto" w:sz="0" w:space="0"/>
+          <w:shd w:val="clear" w:fill="2D2D2D"/>
+        </w:rPr>
+        <w:t>:</w:t>
+      </w:r>
+      <w:r>
+        <w:rPr>
+          <w:rStyle w:val="9"/>
+          <w:rFonts w:hint="default" w:ascii="Consolas" w:hAnsi="Consolas" w:eastAsia="Consolas" w:cs="Consolas"/>
+          <w:i w:val="0"/>
+          <w:caps w:val="0"/>
+          <w:color w:val="CCCCCC"/>
+          <w:spacing w:val="0"/>
+          <w:sz w:val="21"/>
+          <w:szCs w:val="21"/>
+          <w:bdr w:val="none" w:color="auto" w:sz="0" w:space="0"/>
+          <w:shd w:val="clear" w:fill="2D2D2D"/>
+        </w:rPr>
+        <w:t xml:space="preserve"> path</w:t>
+      </w:r>
+      <w:r>
+        <w:rPr>
+          <w:rFonts w:hint="default" w:ascii="Consolas" w:hAnsi="Consolas" w:eastAsia="Consolas" w:cs="Consolas"/>
+          <w:i w:val="0"/>
+          <w:caps w:val="0"/>
+          <w:color w:val="CCCCCC"/>
+          <w:spacing w:val="0"/>
+          <w:sz w:val="21"/>
+          <w:szCs w:val="21"/>
+          <w:bdr w:val="none" w:color="auto" w:sz="0" w:space="0"/>
+          <w:shd w:val="clear" w:fill="2D2D2D"/>
+        </w:rPr>
+        <w:t>.</w:t>
+      </w:r>
+      <w:r>
+        <w:rPr>
+          <w:rFonts w:hint="default" w:ascii="Consolas" w:hAnsi="Consolas" w:eastAsia="Consolas" w:cs="Consolas"/>
+          <w:i w:val="0"/>
+          <w:caps w:val="0"/>
+          <w:color w:val="F08D49"/>
+          <w:spacing w:val="0"/>
+          <w:sz w:val="21"/>
+          <w:szCs w:val="21"/>
+          <w:bdr w:val="none" w:color="auto" w:sz="0" w:space="0"/>
+          <w:shd w:val="clear" w:fill="2D2D2D"/>
+        </w:rPr>
+        <w:t>resolve</w:t>
+      </w:r>
+      <w:r>
+        <w:rPr>
+          <w:rFonts w:hint="default" w:ascii="Consolas" w:hAnsi="Consolas" w:eastAsia="Consolas" w:cs="Consolas"/>
+          <w:i w:val="0"/>
+          <w:caps w:val="0"/>
+          <w:color w:val="CCCCCC"/>
+          <w:spacing w:val="0"/>
+          <w:sz w:val="21"/>
+          <w:szCs w:val="21"/>
+          <w:bdr w:val="none" w:color="auto" w:sz="0" w:space="0"/>
+          <w:shd w:val="clear" w:fill="2D2D2D"/>
+        </w:rPr>
+        <w:t>(</w:t>
+      </w:r>
+      <w:r>
+        <w:rPr>
+          <w:rStyle w:val="9"/>
+          <w:rFonts w:hint="default" w:ascii="Consolas" w:hAnsi="Consolas" w:eastAsia="Consolas" w:cs="Consolas"/>
+          <w:i w:val="0"/>
+          <w:caps w:val="0"/>
+          <w:color w:val="CCCCCC"/>
+          <w:spacing w:val="0"/>
+          <w:sz w:val="21"/>
+          <w:szCs w:val="21"/>
+          <w:bdr w:val="none" w:color="auto" w:sz="0" w:space="0"/>
+          <w:shd w:val="clear" w:fill="2D2D2D"/>
+        </w:rPr>
+        <w:t>__dirname</w:t>
+      </w:r>
+      <w:r>
+        <w:rPr>
+          <w:rFonts w:hint="default" w:ascii="Consolas" w:hAnsi="Consolas" w:eastAsia="Consolas" w:cs="Consolas"/>
+          <w:i w:val="0"/>
+          <w:caps w:val="0"/>
+          <w:color w:val="CCCCCC"/>
+          <w:spacing w:val="0"/>
+          <w:sz w:val="21"/>
+          <w:szCs w:val="21"/>
+          <w:bdr w:val="none" w:color="auto" w:sz="0" w:space="0"/>
+          <w:shd w:val="clear" w:fill="2D2D2D"/>
+        </w:rPr>
+        <w:t>,</w:t>
+      </w:r>
+      <w:r>
+        <w:rPr>
+          <w:rStyle w:val="9"/>
+          <w:rFonts w:hint="default" w:ascii="Consolas" w:hAnsi="Consolas" w:eastAsia="Consolas" w:cs="Consolas"/>
+          <w:i w:val="0"/>
+          <w:caps w:val="0"/>
+          <w:color w:val="CCCCCC"/>
+          <w:spacing w:val="0"/>
+          <w:sz w:val="21"/>
+          <w:szCs w:val="21"/>
+          <w:bdr w:val="none" w:color="auto" w:sz="0" w:space="0"/>
+          <w:shd w:val="clear" w:fill="2D2D2D"/>
+        </w:rPr>
+        <w:t xml:space="preserve"> </w:t>
+      </w:r>
+      <w:r>
+        <w:rPr>
+          <w:rFonts w:hint="default" w:ascii="Consolas" w:hAnsi="Consolas" w:eastAsia="Consolas" w:cs="Consolas"/>
+          <w:i w:val="0"/>
+          <w:caps w:val="0"/>
+          <w:color w:val="7EC699"/>
+          <w:spacing w:val="0"/>
+          <w:sz w:val="21"/>
+          <w:szCs w:val="21"/>
+          <w:bdr w:val="none" w:color="auto" w:sz="0" w:space="0"/>
+          <w:shd w:val="clear" w:fill="2D2D2D"/>
+        </w:rPr>
+        <w:t>'./src/devor.js'</w:t>
+      </w:r>
+      <w:r>
+        <w:rPr>
+          <w:rFonts w:hint="default" w:ascii="Consolas" w:hAnsi="Consolas" w:eastAsia="Consolas" w:cs="Consolas"/>
+          <w:i w:val="0"/>
+          <w:caps w:val="0"/>
+          <w:color w:val="CCCCCC"/>
+          <w:spacing w:val="0"/>
+          <w:sz w:val="21"/>
+          <w:szCs w:val="21"/>
+          <w:bdr w:val="none" w:color="auto" w:sz="0" w:space="0"/>
+          <w:shd w:val="clear" w:fill="2D2D2D"/>
+        </w:rPr>
+        <w:t>),</w:t>
+      </w:r>
+    </w:p>
+    <w:p>
+      <w:pPr>
+        <w:pStyle w:val="3"/>
+        <w:keepNext w:val="0"/>
+        <w:keepLines w:val="0"/>
+        <w:pageBreakBefore w:val="0"/>
+        <w:widowControl/>
+        <w:suppressLineNumbers w:val="0"/>
+        <w:pBdr>
+          <w:top w:val="none" w:color="auto" w:sz="0" w:space="0"/>
+          <w:left w:val="none" w:color="auto" w:sz="0" w:space="0"/>
+          <w:bottom w:val="none" w:color="auto" w:sz="0" w:space="0"/>
+          <w:right w:val="none" w:color="auto" w:sz="0" w:space="0"/>
+        </w:pBdr>
+        <w:shd w:val="clear" w:fill="2D2D2D"/>
+        <w:kinsoku/>
+        <w:wordWrap w:val="0"/>
+        <w:overflowPunct/>
+        <w:topLinePunct w:val="0"/>
+        <w:autoSpaceDE/>
+        <w:autoSpaceDN/>
+        <w:bidi w:val="0"/>
+        <w:adjustRightInd/>
+        <w:snapToGrid/>
+        <w:spacing w:before="0" w:beforeAutospacing="0" w:afterAutospacing="0" w:line="23" w:lineRule="atLeast"/>
+        <w:ind w:left="0" w:right="0" w:firstLine="0"/>
+        <w:jc w:val="left"/>
+        <w:textAlignment w:val="auto"/>
+        <w:rPr>
+          <w:rStyle w:val="9"/>
+          <w:rFonts w:hint="default" w:ascii="Consolas" w:hAnsi="Consolas" w:eastAsia="Consolas" w:cs="Consolas"/>
+          <w:i w:val="0"/>
+          <w:caps w:val="0"/>
+          <w:color w:val="CCCCCC"/>
+          <w:spacing w:val="0"/>
+          <w:sz w:val="21"/>
+          <w:szCs w:val="21"/>
+          <w:bdr w:val="none" w:color="auto" w:sz="0" w:space="0"/>
+          <w:shd w:val="clear" w:fill="2D2D2D"/>
+        </w:rPr>
+      </w:pPr>
+      <w:r>
+        <w:rPr>
+          <w:rStyle w:val="9"/>
+          <w:rFonts w:hint="default" w:ascii="Consolas" w:hAnsi="Consolas" w:eastAsia="Consolas" w:cs="Consolas"/>
+          <w:i w:val="0"/>
+          <w:caps w:val="0"/>
+          <w:color w:val="CCCCCC"/>
+          <w:spacing w:val="0"/>
+          <w:sz w:val="21"/>
+          <w:szCs w:val="21"/>
+          <w:bdr w:val="none" w:color="auto" w:sz="0" w:space="0"/>
+          <w:shd w:val="clear" w:fill="2D2D2D"/>
+        </w:rPr>
+        <w:t xml:space="preserve">    main</w:t>
+      </w:r>
+      <w:r>
+        <w:rPr>
+          <w:rFonts w:hint="default" w:ascii="Consolas" w:hAnsi="Consolas" w:eastAsia="Consolas" w:cs="Consolas"/>
+          <w:i w:val="0"/>
+          <w:caps w:val="0"/>
+          <w:color w:val="CCCCCC"/>
+          <w:spacing w:val="0"/>
+          <w:sz w:val="21"/>
+          <w:szCs w:val="21"/>
+          <w:bdr w:val="none" w:color="auto" w:sz="0" w:space="0"/>
+          <w:shd w:val="clear" w:fill="2D2D2D"/>
+        </w:rPr>
+        <w:t>:</w:t>
+      </w:r>
+      <w:r>
+        <w:rPr>
+          <w:rStyle w:val="9"/>
+          <w:rFonts w:hint="default" w:ascii="Consolas" w:hAnsi="Consolas" w:eastAsia="Consolas" w:cs="Consolas"/>
+          <w:i w:val="0"/>
+          <w:caps w:val="0"/>
+          <w:color w:val="CCCCCC"/>
+          <w:spacing w:val="0"/>
+          <w:sz w:val="21"/>
+          <w:szCs w:val="21"/>
+          <w:bdr w:val="none" w:color="auto" w:sz="0" w:space="0"/>
+          <w:shd w:val="clear" w:fill="2D2D2D"/>
+        </w:rPr>
+        <w:t xml:space="preserve"> path</w:t>
+      </w:r>
+      <w:r>
+        <w:rPr>
+          <w:rFonts w:hint="default" w:ascii="Consolas" w:hAnsi="Consolas" w:eastAsia="Consolas" w:cs="Consolas"/>
+          <w:i w:val="0"/>
+          <w:caps w:val="0"/>
+          <w:color w:val="CCCCCC"/>
+          <w:spacing w:val="0"/>
+          <w:sz w:val="21"/>
+          <w:szCs w:val="21"/>
+          <w:bdr w:val="none" w:color="auto" w:sz="0" w:space="0"/>
+          <w:shd w:val="clear" w:fill="2D2D2D"/>
+        </w:rPr>
+        <w:t>.</w:t>
+      </w:r>
+      <w:r>
+        <w:rPr>
+          <w:rFonts w:hint="default" w:ascii="Consolas" w:hAnsi="Consolas" w:eastAsia="Consolas" w:cs="Consolas"/>
+          <w:i w:val="0"/>
+          <w:caps w:val="0"/>
+          <w:color w:val="F08D49"/>
+          <w:spacing w:val="0"/>
+          <w:sz w:val="21"/>
+          <w:szCs w:val="21"/>
+          <w:bdr w:val="none" w:color="auto" w:sz="0" w:space="0"/>
+          <w:shd w:val="clear" w:fill="2D2D2D"/>
+        </w:rPr>
+        <w:t>resolve</w:t>
+      </w:r>
+      <w:r>
+        <w:rPr>
+          <w:rFonts w:hint="default" w:ascii="Consolas" w:hAnsi="Consolas" w:eastAsia="Consolas" w:cs="Consolas"/>
+          <w:i w:val="0"/>
+          <w:caps w:val="0"/>
+          <w:color w:val="CCCCCC"/>
+          <w:spacing w:val="0"/>
+          <w:sz w:val="21"/>
+          <w:szCs w:val="21"/>
+          <w:bdr w:val="none" w:color="auto" w:sz="0" w:space="0"/>
+          <w:shd w:val="clear" w:fill="2D2D2D"/>
+        </w:rPr>
+        <w:t>(</w:t>
+      </w:r>
+      <w:r>
+        <w:rPr>
+          <w:rStyle w:val="9"/>
+          <w:rFonts w:hint="default" w:ascii="Consolas" w:hAnsi="Consolas" w:eastAsia="Consolas" w:cs="Consolas"/>
+          <w:i w:val="0"/>
+          <w:caps w:val="0"/>
+          <w:color w:val="CCCCCC"/>
+          <w:spacing w:val="0"/>
+          <w:sz w:val="21"/>
+          <w:szCs w:val="21"/>
+          <w:bdr w:val="none" w:color="auto" w:sz="0" w:space="0"/>
+          <w:shd w:val="clear" w:fill="2D2D2D"/>
+        </w:rPr>
+        <w:t>__dirname</w:t>
+      </w:r>
+      <w:r>
+        <w:rPr>
+          <w:rFonts w:hint="default" w:ascii="Consolas" w:hAnsi="Consolas" w:eastAsia="Consolas" w:cs="Consolas"/>
+          <w:i w:val="0"/>
+          <w:caps w:val="0"/>
+          <w:color w:val="CCCCCC"/>
+          <w:spacing w:val="0"/>
+          <w:sz w:val="21"/>
+          <w:szCs w:val="21"/>
+          <w:bdr w:val="none" w:color="auto" w:sz="0" w:space="0"/>
+          <w:shd w:val="clear" w:fill="2D2D2D"/>
+        </w:rPr>
+        <w:t>,</w:t>
+      </w:r>
+      <w:r>
+        <w:rPr>
+          <w:rStyle w:val="9"/>
+          <w:rFonts w:hint="default" w:ascii="Consolas" w:hAnsi="Consolas" w:eastAsia="Consolas" w:cs="Consolas"/>
+          <w:i w:val="0"/>
+          <w:caps w:val="0"/>
+          <w:color w:val="CCCCCC"/>
+          <w:spacing w:val="0"/>
+          <w:sz w:val="21"/>
+          <w:szCs w:val="21"/>
+          <w:bdr w:val="none" w:color="auto" w:sz="0" w:space="0"/>
+          <w:shd w:val="clear" w:fill="2D2D2D"/>
+        </w:rPr>
+        <w:t xml:space="preserve"> </w:t>
+      </w:r>
+      <w:r>
+        <w:rPr>
+          <w:rFonts w:hint="default" w:ascii="Consolas" w:hAnsi="Consolas" w:eastAsia="Consolas" w:cs="Consolas"/>
+          <w:i w:val="0"/>
+          <w:caps w:val="0"/>
+          <w:color w:val="7EC699"/>
+          <w:spacing w:val="0"/>
+          <w:sz w:val="21"/>
+          <w:szCs w:val="21"/>
+          <w:bdr w:val="none" w:color="auto" w:sz="0" w:space="0"/>
+          <w:shd w:val="clear" w:fill="2D2D2D"/>
+        </w:rPr>
+        <w:t>'./src/main.js'</w:t>
+      </w:r>
+      <w:r>
+        <w:rPr>
+          <w:rFonts w:hint="default" w:ascii="Consolas" w:hAnsi="Consolas" w:eastAsia="Consolas" w:cs="Consolas"/>
+          <w:i w:val="0"/>
+          <w:caps w:val="0"/>
+          <w:color w:val="CCCCCC"/>
+          <w:spacing w:val="0"/>
+          <w:sz w:val="21"/>
+          <w:szCs w:val="21"/>
+          <w:bdr w:val="none" w:color="auto" w:sz="0" w:space="0"/>
+          <w:shd w:val="clear" w:fill="2D2D2D"/>
+        </w:rPr>
+        <w:t>)}</w:t>
+      </w:r>
+    </w:p>
+    <w:p>
+      <w:pPr>
+        <w:pStyle w:val="3"/>
+        <w:keepNext w:val="0"/>
+        <w:keepLines w:val="0"/>
+        <w:pageBreakBefore w:val="0"/>
+        <w:widowControl/>
+        <w:suppressLineNumbers w:val="0"/>
+        <w:pBdr>
+          <w:top w:val="none" w:color="auto" w:sz="0" w:space="0"/>
+          <w:left w:val="none" w:color="auto" w:sz="0" w:space="0"/>
+          <w:bottom w:val="none" w:color="auto" w:sz="0" w:space="0"/>
+          <w:right w:val="none" w:color="auto" w:sz="0" w:space="0"/>
+        </w:pBdr>
+        <w:shd w:val="clear" w:fill="2D2D2D"/>
+        <w:kinsoku/>
+        <w:wordWrap w:val="0"/>
+        <w:overflowPunct/>
+        <w:topLinePunct w:val="0"/>
+        <w:autoSpaceDE/>
+        <w:autoSpaceDN/>
+        <w:bidi w:val="0"/>
+        <w:adjustRightInd/>
+        <w:snapToGrid/>
+        <w:spacing w:before="0" w:beforeAutospacing="0" w:afterAutospacing="0" w:line="23" w:lineRule="atLeast"/>
+        <w:ind w:left="0" w:right="0" w:firstLine="0"/>
+        <w:jc w:val="left"/>
+        <w:textAlignment w:val="auto"/>
+        <w:rPr>
+          <w:rStyle w:val="9"/>
+          <w:rFonts w:hint="default" w:ascii="Consolas" w:hAnsi="Consolas" w:eastAsia="Consolas" w:cs="Consolas"/>
+          <w:i w:val="0"/>
+          <w:caps w:val="0"/>
+          <w:color w:val="CCCCCC"/>
+          <w:spacing w:val="0"/>
+          <w:sz w:val="21"/>
+          <w:szCs w:val="21"/>
+          <w:bdr w:val="none" w:color="auto" w:sz="0" w:space="0"/>
+          <w:shd w:val="clear" w:fill="2D2D2D"/>
+        </w:rPr>
+      </w:pPr>
+    </w:p>
+    <w:p>
+      <w:pPr>
+        <w:pStyle w:val="3"/>
+        <w:keepNext w:val="0"/>
+        <w:keepLines w:val="0"/>
+        <w:pageBreakBefore w:val="0"/>
+        <w:widowControl/>
+        <w:suppressLineNumbers w:val="0"/>
+        <w:pBdr>
+          <w:top w:val="none" w:color="auto" w:sz="0" w:space="0"/>
+          <w:left w:val="none" w:color="auto" w:sz="0" w:space="0"/>
+          <w:bottom w:val="none" w:color="auto" w:sz="0" w:space="0"/>
+          <w:right w:val="none" w:color="auto" w:sz="0" w:space="0"/>
+        </w:pBdr>
+        <w:shd w:val="clear" w:fill="2D2D2D"/>
+        <w:kinsoku/>
+        <w:wordWrap w:val="0"/>
+        <w:overflowPunct/>
+        <w:topLinePunct w:val="0"/>
+        <w:autoSpaceDE/>
+        <w:autoSpaceDN/>
+        <w:bidi w:val="0"/>
+        <w:adjustRightInd/>
+        <w:snapToGrid/>
+        <w:spacing w:before="0" w:beforeAutospacing="0" w:afterAutospacing="0" w:line="23" w:lineRule="atLeast"/>
+        <w:ind w:left="0" w:right="0" w:firstLine="0"/>
+        <w:jc w:val="left"/>
+        <w:textAlignment w:val="auto"/>
+        <w:rPr>
+          <w:rStyle w:val="9"/>
+          <w:rFonts w:hint="default" w:ascii="Consolas" w:hAnsi="Consolas" w:eastAsia="Consolas" w:cs="Consolas"/>
+          <w:i w:val="0"/>
+          <w:caps w:val="0"/>
+          <w:color w:val="CCCCCC"/>
+          <w:spacing w:val="0"/>
+          <w:sz w:val="21"/>
+          <w:szCs w:val="21"/>
+          <w:bdr w:val="none" w:color="auto" w:sz="0" w:space="0"/>
+          <w:shd w:val="clear" w:fill="2D2D2D"/>
+        </w:rPr>
+      </w:pPr>
+      <w:r>
+        <w:rPr>
+          <w:rStyle w:val="9"/>
+          <w:rFonts w:hint="default" w:ascii="Consolas" w:hAnsi="Consolas" w:eastAsia="Consolas" w:cs="Consolas"/>
+          <w:i w:val="0"/>
+          <w:caps w:val="0"/>
+          <w:color w:val="CCCCCC"/>
+          <w:spacing w:val="0"/>
+          <w:sz w:val="21"/>
+          <w:szCs w:val="21"/>
+          <w:bdr w:val="none" w:color="auto" w:sz="0" w:space="0"/>
+          <w:shd w:val="clear" w:fill="2D2D2D"/>
+        </w:rPr>
+        <w:t>plugins</w:t>
+      </w:r>
+      <w:r>
+        <w:rPr>
+          <w:rFonts w:hint="default" w:ascii="Consolas" w:hAnsi="Consolas" w:eastAsia="Consolas" w:cs="Consolas"/>
+          <w:i w:val="0"/>
+          <w:caps w:val="0"/>
+          <w:color w:val="CCCCCC"/>
+          <w:spacing w:val="0"/>
+          <w:sz w:val="21"/>
+          <w:szCs w:val="21"/>
+          <w:bdr w:val="none" w:color="auto" w:sz="0" w:space="0"/>
+          <w:shd w:val="clear" w:fill="2D2D2D"/>
+        </w:rPr>
+        <w:t>:</w:t>
+      </w:r>
+      <w:r>
+        <w:rPr>
+          <w:rStyle w:val="9"/>
+          <w:rFonts w:hint="default" w:ascii="Consolas" w:hAnsi="Consolas" w:eastAsia="Consolas" w:cs="Consolas"/>
+          <w:i w:val="0"/>
+          <w:caps w:val="0"/>
+          <w:color w:val="CCCCCC"/>
+          <w:spacing w:val="0"/>
+          <w:sz w:val="21"/>
+          <w:szCs w:val="21"/>
+          <w:bdr w:val="none" w:color="auto" w:sz="0" w:space="0"/>
+          <w:shd w:val="clear" w:fill="2D2D2D"/>
+        </w:rPr>
+        <w:t xml:space="preserve"> </w:t>
+      </w:r>
+      <w:r>
+        <w:rPr>
+          <w:rFonts w:hint="default" w:ascii="Consolas" w:hAnsi="Consolas" w:eastAsia="Consolas" w:cs="Consolas"/>
+          <w:i w:val="0"/>
+          <w:caps w:val="0"/>
+          <w:color w:val="CCCCCC"/>
+          <w:spacing w:val="0"/>
+          <w:sz w:val="21"/>
+          <w:szCs w:val="21"/>
+          <w:bdr w:val="none" w:color="auto" w:sz="0" w:space="0"/>
+          <w:shd w:val="clear" w:fill="2D2D2D"/>
+        </w:rPr>
+        <w:t>[</w:t>
+      </w:r>
+    </w:p>
+    <w:p>
+      <w:pPr>
+        <w:pStyle w:val="3"/>
+        <w:keepNext w:val="0"/>
+        <w:keepLines w:val="0"/>
+        <w:pageBreakBefore w:val="0"/>
+        <w:widowControl/>
+        <w:suppressLineNumbers w:val="0"/>
+        <w:pBdr>
+          <w:top w:val="none" w:color="auto" w:sz="0" w:space="0"/>
+          <w:left w:val="none" w:color="auto" w:sz="0" w:space="0"/>
+          <w:bottom w:val="none" w:color="auto" w:sz="0" w:space="0"/>
+          <w:right w:val="none" w:color="auto" w:sz="0" w:space="0"/>
+        </w:pBdr>
+        <w:shd w:val="clear" w:fill="2D2D2D"/>
+        <w:kinsoku/>
+        <w:wordWrap w:val="0"/>
+        <w:overflowPunct/>
+        <w:topLinePunct w:val="0"/>
+        <w:autoSpaceDE/>
+        <w:autoSpaceDN/>
+        <w:bidi w:val="0"/>
+        <w:adjustRightInd/>
+        <w:snapToGrid/>
+        <w:spacing w:before="0" w:beforeAutospacing="0" w:afterAutospacing="0" w:line="23" w:lineRule="atLeast"/>
+        <w:ind w:left="0" w:right="0" w:firstLine="0"/>
+        <w:jc w:val="left"/>
+        <w:textAlignment w:val="auto"/>
+        <w:rPr>
+          <w:rStyle w:val="9"/>
+          <w:rFonts w:hint="default" w:ascii="Consolas" w:hAnsi="Consolas" w:eastAsia="Consolas" w:cs="Consolas"/>
+          <w:i w:val="0"/>
+          <w:caps w:val="0"/>
+          <w:color w:val="CCCCCC"/>
+          <w:spacing w:val="0"/>
+          <w:sz w:val="21"/>
+          <w:szCs w:val="21"/>
+          <w:bdr w:val="none" w:color="auto" w:sz="0" w:space="0"/>
+          <w:shd w:val="clear" w:fill="2D2D2D"/>
+        </w:rPr>
+      </w:pPr>
+      <w:r>
+        <w:rPr>
+          <w:rStyle w:val="9"/>
+          <w:rFonts w:hint="default" w:ascii="Consolas" w:hAnsi="Consolas" w:eastAsia="Consolas" w:cs="Consolas"/>
+          <w:i w:val="0"/>
+          <w:caps w:val="0"/>
+          <w:color w:val="CCCCCC"/>
+          <w:spacing w:val="0"/>
+          <w:sz w:val="21"/>
+          <w:szCs w:val="21"/>
+          <w:bdr w:val="none" w:color="auto" w:sz="0" w:space="0"/>
+          <w:shd w:val="clear" w:fill="2D2D2D"/>
+        </w:rPr>
+        <w:t xml:space="preserve">    </w:t>
+      </w:r>
+      <w:r>
+        <w:rPr>
+          <w:rFonts w:hint="default" w:ascii="Consolas" w:hAnsi="Consolas" w:eastAsia="Consolas" w:cs="Consolas"/>
+          <w:i w:val="0"/>
+          <w:caps w:val="0"/>
+          <w:color w:val="CC99CD"/>
+          <w:spacing w:val="0"/>
+          <w:sz w:val="21"/>
+          <w:szCs w:val="21"/>
+          <w:bdr w:val="none" w:color="auto" w:sz="0" w:space="0"/>
+          <w:shd w:val="clear" w:fill="2D2D2D"/>
+        </w:rPr>
+        <w:t>new</w:t>
+      </w:r>
+      <w:r>
+        <w:rPr>
+          <w:rStyle w:val="9"/>
+          <w:rFonts w:hint="default" w:ascii="Consolas" w:hAnsi="Consolas" w:eastAsia="Consolas" w:cs="Consolas"/>
+          <w:i w:val="0"/>
+          <w:caps w:val="0"/>
+          <w:color w:val="CCCCCC"/>
+          <w:spacing w:val="0"/>
+          <w:sz w:val="21"/>
+          <w:szCs w:val="21"/>
+          <w:bdr w:val="none" w:color="auto" w:sz="0" w:space="0"/>
+          <w:shd w:val="clear" w:fill="2D2D2D"/>
+        </w:rPr>
+        <w:t xml:space="preserve"> </w:t>
+      </w:r>
+      <w:r>
+        <w:rPr>
+          <w:rFonts w:hint="default" w:ascii="Consolas" w:hAnsi="Consolas" w:eastAsia="Consolas" w:cs="Consolas"/>
+          <w:i w:val="0"/>
+          <w:caps w:val="0"/>
+          <w:color w:val="F8C555"/>
+          <w:spacing w:val="0"/>
+          <w:sz w:val="21"/>
+          <w:szCs w:val="21"/>
+          <w:bdr w:val="none" w:color="auto" w:sz="0" w:space="0"/>
+          <w:shd w:val="clear" w:fill="2D2D2D"/>
+        </w:rPr>
+        <w:t>httpWebpackPlugin</w:t>
+      </w:r>
+      <w:r>
+        <w:rPr>
+          <w:rFonts w:hint="default" w:ascii="Consolas" w:hAnsi="Consolas" w:eastAsia="Consolas" w:cs="Consolas"/>
+          <w:i w:val="0"/>
+          <w:caps w:val="0"/>
+          <w:color w:val="CCCCCC"/>
+          <w:spacing w:val="0"/>
+          <w:sz w:val="21"/>
+          <w:szCs w:val="21"/>
+          <w:bdr w:val="none" w:color="auto" w:sz="0" w:space="0"/>
+          <w:shd w:val="clear" w:fill="2D2D2D"/>
+        </w:rPr>
+        <w:t>({</w:t>
+      </w:r>
+    </w:p>
+    <w:p>
+      <w:pPr>
+        <w:pStyle w:val="3"/>
+        <w:keepNext w:val="0"/>
+        <w:keepLines w:val="0"/>
+        <w:pageBreakBefore w:val="0"/>
+        <w:widowControl/>
+        <w:suppressLineNumbers w:val="0"/>
+        <w:pBdr>
+          <w:top w:val="none" w:color="auto" w:sz="0" w:space="0"/>
+          <w:left w:val="none" w:color="auto" w:sz="0" w:space="0"/>
+          <w:bottom w:val="none" w:color="auto" w:sz="0" w:space="0"/>
+          <w:right w:val="none" w:color="auto" w:sz="0" w:space="0"/>
+        </w:pBdr>
+        <w:shd w:val="clear" w:fill="2D2D2D"/>
+        <w:kinsoku/>
+        <w:wordWrap w:val="0"/>
+        <w:overflowPunct/>
+        <w:topLinePunct w:val="0"/>
+        <w:autoSpaceDE/>
+        <w:autoSpaceDN/>
+        <w:bidi w:val="0"/>
+        <w:adjustRightInd/>
+        <w:snapToGrid/>
+        <w:spacing w:before="0" w:beforeAutospacing="0" w:afterAutospacing="0" w:line="23" w:lineRule="atLeast"/>
+        <w:ind w:left="0" w:right="0" w:firstLine="0"/>
+        <w:jc w:val="left"/>
+        <w:textAlignment w:val="auto"/>
+        <w:rPr>
+          <w:rStyle w:val="9"/>
+          <w:rFonts w:hint="default" w:ascii="Consolas" w:hAnsi="Consolas" w:eastAsia="Consolas" w:cs="Consolas"/>
+          <w:i w:val="0"/>
+          <w:caps w:val="0"/>
+          <w:color w:val="CCCCCC"/>
+          <w:spacing w:val="0"/>
+          <w:sz w:val="21"/>
+          <w:szCs w:val="21"/>
+          <w:bdr w:val="none" w:color="auto" w:sz="0" w:space="0"/>
+          <w:shd w:val="clear" w:fill="2D2D2D"/>
+        </w:rPr>
+      </w:pPr>
+      <w:r>
+        <w:rPr>
+          <w:rStyle w:val="9"/>
+          <w:rFonts w:hint="default" w:ascii="Consolas" w:hAnsi="Consolas" w:eastAsia="Consolas" w:cs="Consolas"/>
+          <w:i w:val="0"/>
+          <w:caps w:val="0"/>
+          <w:color w:val="CCCCCC"/>
+          <w:spacing w:val="0"/>
+          <w:sz w:val="21"/>
+          <w:szCs w:val="21"/>
+          <w:bdr w:val="none" w:color="auto" w:sz="0" w:space="0"/>
+          <w:shd w:val="clear" w:fill="2D2D2D"/>
+        </w:rPr>
+        <w:t xml:space="preserve">        chunks</w:t>
+      </w:r>
+      <w:r>
+        <w:rPr>
+          <w:rFonts w:hint="default" w:ascii="Consolas" w:hAnsi="Consolas" w:eastAsia="Consolas" w:cs="Consolas"/>
+          <w:i w:val="0"/>
+          <w:caps w:val="0"/>
+          <w:color w:val="CCCCCC"/>
+          <w:spacing w:val="0"/>
+          <w:sz w:val="21"/>
+          <w:szCs w:val="21"/>
+          <w:bdr w:val="none" w:color="auto" w:sz="0" w:space="0"/>
+          <w:shd w:val="clear" w:fill="2D2D2D"/>
+        </w:rPr>
+        <w:t>:</w:t>
+      </w:r>
+      <w:r>
+        <w:rPr>
+          <w:rStyle w:val="9"/>
+          <w:rFonts w:hint="default" w:ascii="Consolas" w:hAnsi="Consolas" w:eastAsia="Consolas" w:cs="Consolas"/>
+          <w:i w:val="0"/>
+          <w:caps w:val="0"/>
+          <w:color w:val="CCCCCC"/>
+          <w:spacing w:val="0"/>
+          <w:sz w:val="21"/>
+          <w:szCs w:val="21"/>
+          <w:bdr w:val="none" w:color="auto" w:sz="0" w:space="0"/>
+          <w:shd w:val="clear" w:fill="2D2D2D"/>
+        </w:rPr>
+        <w:t xml:space="preserve"> </w:t>
+      </w:r>
+      <w:r>
+        <w:rPr>
+          <w:rFonts w:hint="default" w:ascii="Consolas" w:hAnsi="Consolas" w:eastAsia="Consolas" w:cs="Consolas"/>
+          <w:i w:val="0"/>
+          <w:caps w:val="0"/>
+          <w:color w:val="CCCCCC"/>
+          <w:spacing w:val="0"/>
+          <w:sz w:val="21"/>
+          <w:szCs w:val="21"/>
+          <w:bdr w:val="none" w:color="auto" w:sz="0" w:space="0"/>
+          <w:shd w:val="clear" w:fill="2D2D2D"/>
+        </w:rPr>
+        <w:t>[</w:t>
+      </w:r>
+      <w:r>
+        <w:rPr>
+          <w:rFonts w:hint="default" w:ascii="Consolas" w:hAnsi="Consolas" w:eastAsia="Consolas" w:cs="Consolas"/>
+          <w:i w:val="0"/>
+          <w:caps w:val="0"/>
+          <w:color w:val="7EC699"/>
+          <w:spacing w:val="0"/>
+          <w:sz w:val="21"/>
+          <w:szCs w:val="21"/>
+          <w:bdr w:val="none" w:color="auto" w:sz="0" w:space="0"/>
+          <w:shd w:val="clear" w:fill="2D2D2D"/>
+        </w:rPr>
+        <w:t>'index'</w:t>
+      </w:r>
+      <w:r>
+        <w:rPr>
+          <w:rFonts w:hint="default" w:ascii="Consolas" w:hAnsi="Consolas" w:eastAsia="Consolas" w:cs="Consolas"/>
+          <w:i w:val="0"/>
+          <w:caps w:val="0"/>
+          <w:color w:val="CCCCCC"/>
+          <w:spacing w:val="0"/>
+          <w:sz w:val="21"/>
+          <w:szCs w:val="21"/>
+          <w:bdr w:val="none" w:color="auto" w:sz="0" w:space="0"/>
+          <w:shd w:val="clear" w:fill="2D2D2D"/>
+        </w:rPr>
+        <w:t>,</w:t>
+      </w:r>
+      <w:r>
+        <w:rPr>
+          <w:rFonts w:hint="default" w:ascii="Consolas" w:hAnsi="Consolas" w:eastAsia="Consolas" w:cs="Consolas"/>
+          <w:i w:val="0"/>
+          <w:caps w:val="0"/>
+          <w:color w:val="7EC699"/>
+          <w:spacing w:val="0"/>
+          <w:sz w:val="21"/>
+          <w:szCs w:val="21"/>
+          <w:bdr w:val="none" w:color="auto" w:sz="0" w:space="0"/>
+          <w:shd w:val="clear" w:fill="2D2D2D"/>
+        </w:rPr>
+        <w:t>'main'</w:t>
+      </w:r>
+      <w:r>
+        <w:rPr>
+          <w:rFonts w:hint="default" w:ascii="Consolas" w:hAnsi="Consolas" w:eastAsia="Consolas" w:cs="Consolas"/>
+          <w:i w:val="0"/>
+          <w:caps w:val="0"/>
+          <w:color w:val="CCCCCC"/>
+          <w:spacing w:val="0"/>
+          <w:sz w:val="21"/>
+          <w:szCs w:val="21"/>
+          <w:bdr w:val="none" w:color="auto" w:sz="0" w:space="0"/>
+          <w:shd w:val="clear" w:fill="2D2D2D"/>
+        </w:rPr>
+        <w:t>]</w:t>
+      </w:r>
+    </w:p>
+    <w:p>
+      <w:pPr>
+        <w:pStyle w:val="3"/>
+        <w:keepNext w:val="0"/>
+        <w:keepLines w:val="0"/>
+        <w:pageBreakBefore w:val="0"/>
+        <w:widowControl/>
+        <w:suppressLineNumbers w:val="0"/>
+        <w:pBdr>
+          <w:top w:val="none" w:color="auto" w:sz="0" w:space="0"/>
+          <w:left w:val="none" w:color="auto" w:sz="0" w:space="0"/>
+          <w:bottom w:val="none" w:color="auto" w:sz="0" w:space="0"/>
+          <w:right w:val="none" w:color="auto" w:sz="0" w:space="0"/>
+        </w:pBdr>
+        <w:shd w:val="clear" w:fill="2D2D2D"/>
+        <w:kinsoku/>
+        <w:wordWrap w:val="0"/>
+        <w:overflowPunct/>
+        <w:topLinePunct w:val="0"/>
+        <w:autoSpaceDE/>
+        <w:autoSpaceDN/>
+        <w:bidi w:val="0"/>
+        <w:adjustRightInd/>
+        <w:snapToGrid/>
+        <w:spacing w:before="0" w:beforeAutospacing="0" w:afterAutospacing="0" w:line="23" w:lineRule="atLeast"/>
+        <w:ind w:left="0" w:right="0" w:firstLine="0"/>
+        <w:jc w:val="left"/>
+        <w:textAlignment w:val="auto"/>
+        <w:rPr>
+          <w:rFonts w:ascii="Consolas" w:hAnsi="Consolas" w:eastAsia="Consolas" w:cs="Consolas"/>
+          <w:i w:val="0"/>
+          <w:caps w:val="0"/>
+          <w:color w:val="CCCCCC"/>
+          <w:spacing w:val="0"/>
+          <w:sz w:val="18"/>
+          <w:szCs w:val="18"/>
+        </w:rPr>
+      </w:pPr>
+      <w:r>
+        <w:rPr>
+          <w:rStyle w:val="9"/>
+          <w:rFonts w:hint="default" w:ascii="Consolas" w:hAnsi="Consolas" w:eastAsia="Consolas" w:cs="Consolas"/>
+          <w:i w:val="0"/>
+          <w:caps w:val="0"/>
+          <w:color w:val="CCCCCC"/>
+          <w:spacing w:val="0"/>
+          <w:sz w:val="21"/>
+          <w:szCs w:val="21"/>
+          <w:bdr w:val="none" w:color="auto" w:sz="0" w:space="0"/>
+          <w:shd w:val="clear" w:fill="2D2D2D"/>
+        </w:rPr>
+        <w:t xml:space="preserve">    </w:t>
+      </w:r>
+      <w:r>
+        <w:rPr>
+          <w:rFonts w:hint="default" w:ascii="Consolas" w:hAnsi="Consolas" w:eastAsia="Consolas" w:cs="Consolas"/>
+          <w:i w:val="0"/>
+          <w:caps w:val="0"/>
+          <w:color w:val="CCCCCC"/>
+          <w:spacing w:val="0"/>
+          <w:sz w:val="21"/>
+          <w:szCs w:val="21"/>
+          <w:bdr w:val="none" w:color="auto" w:sz="0" w:space="0"/>
+          <w:shd w:val="clear" w:fill="2D2D2D"/>
+        </w:rPr>
+        <w:t>})]</w:t>
+      </w:r>
+    </w:p>
+    <w:p>
+      <w:pPr>
+        <w:pStyle w:val="3"/>
+        <w:keepNext w:val="0"/>
+        <w:keepLines w:val="0"/>
+        <w:pageBreakBefore w:val="0"/>
+        <w:widowControl/>
+        <w:suppressLineNumbers w:val="0"/>
+        <w:pBdr>
+          <w:top w:val="none" w:color="auto" w:sz="0" w:space="0"/>
+          <w:left w:val="none" w:color="auto" w:sz="0" w:space="0"/>
+          <w:bottom w:val="none" w:color="auto" w:sz="0" w:space="0"/>
+          <w:right w:val="none" w:color="auto" w:sz="0" w:space="0"/>
+        </w:pBdr>
+        <w:shd w:val="clear" w:fill="2D2D2D"/>
+        <w:kinsoku/>
+        <w:wordWrap w:val="0"/>
+        <w:overflowPunct/>
+        <w:topLinePunct w:val="0"/>
+        <w:autoSpaceDE/>
+        <w:autoSpaceDN/>
+        <w:bidi w:val="0"/>
+        <w:adjustRightInd/>
+        <w:snapToGrid/>
+        <w:spacing w:before="0" w:beforeAutospacing="0" w:afterAutospacing="0" w:line="240" w:lineRule="exact"/>
+        <w:ind w:left="0" w:right="0" w:firstLine="0"/>
+        <w:jc w:val="left"/>
+        <w:textAlignment w:val="auto"/>
+        <w:rPr>
+          <w:rFonts w:ascii="Consolas" w:hAnsi="Consolas" w:eastAsia="Consolas" w:cs="Consolas"/>
+          <w:i w:val="0"/>
+          <w:caps w:val="0"/>
+          <w:color w:val="CCCCCC"/>
+          <w:spacing w:val="0"/>
+          <w:sz w:val="18"/>
+          <w:szCs w:val="18"/>
+        </w:rPr>
+      </w:pPr>
+    </w:p>
+    <w:p>
+      <w:pPr>
+        <w:numPr>
+          <w:numId w:val="0"/>
+        </w:numPr>
+        <w:ind w:leftChars="0"/>
+        <w:rPr>
+          <w:rFonts w:hint="eastAsia"/>
+          <w:sz w:val="24"/>
+          <w:szCs w:val="24"/>
+          <w:lang w:val="en-US" w:eastAsia="zh-CN"/>
+        </w:rPr>
+      </w:pPr>
+      <w:r>
+        <w:rPr>
+          <w:rFonts w:hint="eastAsia"/>
+          <w:sz w:val="24"/>
+          <w:szCs w:val="24"/>
+          <w:lang w:val="en-US" w:eastAsia="zh-CN"/>
+        </w:rPr>
+        <w:t>那么编译后：而如果没有指定 chunks 选项，默认会全部引用。</w:t>
+      </w:r>
+    </w:p>
+    <w:p>
+      <w:pPr>
+        <w:pStyle w:val="3"/>
+        <w:keepNext w:val="0"/>
+        <w:keepLines w:val="0"/>
+        <w:widowControl/>
+        <w:suppressLineNumbers w:val="0"/>
+        <w:pBdr>
+          <w:top w:val="none" w:color="auto" w:sz="0" w:space="0"/>
+          <w:left w:val="none" w:color="auto" w:sz="0" w:space="0"/>
+          <w:bottom w:val="none" w:color="auto" w:sz="0" w:space="0"/>
+          <w:right w:val="none" w:color="auto" w:sz="0" w:space="0"/>
+        </w:pBdr>
+        <w:shd w:val="clear" w:fill="2D2D2D"/>
+        <w:wordWrap w:val="0"/>
+        <w:spacing w:before="0" w:beforeAutospacing="0" w:after="300" w:afterAutospacing="0" w:line="23" w:lineRule="atLeast"/>
+        <w:ind w:left="0" w:right="0" w:firstLine="0"/>
+        <w:jc w:val="left"/>
+        <w:rPr>
+          <w:rFonts w:ascii="Consolas" w:hAnsi="Consolas" w:eastAsia="Consolas" w:cs="Consolas"/>
+          <w:i w:val="0"/>
+          <w:caps w:val="0"/>
+          <w:color w:val="CCCCCC"/>
+          <w:spacing w:val="0"/>
+          <w:sz w:val="18"/>
+          <w:szCs w:val="18"/>
+        </w:rPr>
+      </w:pPr>
+      <w:r>
+        <w:rPr>
+          <w:rFonts w:hint="default" w:ascii="Consolas" w:hAnsi="Consolas" w:eastAsia="Consolas" w:cs="Consolas"/>
+          <w:i w:val="0"/>
+          <w:caps w:val="0"/>
+          <w:color w:val="67CDCC"/>
+          <w:spacing w:val="0"/>
+          <w:sz w:val="21"/>
+          <w:szCs w:val="21"/>
+          <w:bdr w:val="none" w:color="auto" w:sz="0" w:space="0"/>
+          <w:shd w:val="clear" w:fill="2D2D2D"/>
+        </w:rPr>
+        <w:t>&lt;</w:t>
+      </w:r>
+      <w:r>
+        <w:rPr>
+          <w:rStyle w:val="9"/>
+          <w:rFonts w:hint="default" w:ascii="Consolas" w:hAnsi="Consolas" w:eastAsia="Consolas" w:cs="Consolas"/>
+          <w:i w:val="0"/>
+          <w:caps w:val="0"/>
+          <w:color w:val="CCCCCC"/>
+          <w:spacing w:val="0"/>
+          <w:sz w:val="21"/>
+          <w:szCs w:val="21"/>
+          <w:bdr w:val="none" w:color="auto" w:sz="0" w:space="0"/>
+          <w:shd w:val="clear" w:fill="2D2D2D"/>
+        </w:rPr>
+        <w:t>script type</w:t>
+      </w:r>
+      <w:r>
+        <w:rPr>
+          <w:rFonts w:hint="default" w:ascii="Consolas" w:hAnsi="Consolas" w:eastAsia="Consolas" w:cs="Consolas"/>
+          <w:i w:val="0"/>
+          <w:caps w:val="0"/>
+          <w:color w:val="67CDCC"/>
+          <w:spacing w:val="0"/>
+          <w:sz w:val="21"/>
+          <w:szCs w:val="21"/>
+          <w:bdr w:val="none" w:color="auto" w:sz="0" w:space="0"/>
+          <w:shd w:val="clear" w:fill="2D2D2D"/>
+        </w:rPr>
+        <w:t>=</w:t>
+      </w:r>
+      <w:r>
+        <w:rPr>
+          <w:rStyle w:val="9"/>
+          <w:rFonts w:hint="default" w:ascii="Consolas" w:hAnsi="Consolas" w:eastAsia="Consolas" w:cs="Consolas"/>
+          <w:i w:val="0"/>
+          <w:caps w:val="0"/>
+          <w:color w:val="CCCCCC"/>
+          <w:spacing w:val="0"/>
+          <w:sz w:val="21"/>
+          <w:szCs w:val="21"/>
+          <w:bdr w:val="none" w:color="auto" w:sz="0" w:space="0"/>
+          <w:shd w:val="clear" w:fill="2D2D2D"/>
+        </w:rPr>
+        <w:t>text</w:t>
+      </w:r>
+      <w:r>
+        <w:rPr>
+          <w:rFonts w:hint="default" w:ascii="Consolas" w:hAnsi="Consolas" w:eastAsia="Consolas" w:cs="Consolas"/>
+          <w:i w:val="0"/>
+          <w:caps w:val="0"/>
+          <w:color w:val="67CDCC"/>
+          <w:spacing w:val="0"/>
+          <w:sz w:val="21"/>
+          <w:szCs w:val="21"/>
+          <w:bdr w:val="none" w:color="auto" w:sz="0" w:space="0"/>
+          <w:shd w:val="clear" w:fill="2D2D2D"/>
+        </w:rPr>
+        <w:t>/</w:t>
+      </w:r>
+      <w:r>
+        <w:rPr>
+          <w:rStyle w:val="9"/>
+          <w:rFonts w:hint="default" w:ascii="Consolas" w:hAnsi="Consolas" w:eastAsia="Consolas" w:cs="Consolas"/>
+          <w:i w:val="0"/>
+          <w:caps w:val="0"/>
+          <w:color w:val="CCCCCC"/>
+          <w:spacing w:val="0"/>
+          <w:sz w:val="21"/>
+          <w:szCs w:val="21"/>
+          <w:bdr w:val="none" w:color="auto" w:sz="0" w:space="0"/>
+          <w:shd w:val="clear" w:fill="2D2D2D"/>
+        </w:rPr>
+        <w:t>javascript src</w:t>
+      </w:r>
+      <w:r>
+        <w:rPr>
+          <w:rFonts w:hint="default" w:ascii="Consolas" w:hAnsi="Consolas" w:eastAsia="Consolas" w:cs="Consolas"/>
+          <w:i w:val="0"/>
+          <w:caps w:val="0"/>
+          <w:color w:val="67CDCC"/>
+          <w:spacing w:val="0"/>
+          <w:sz w:val="21"/>
+          <w:szCs w:val="21"/>
+          <w:bdr w:val="none" w:color="auto" w:sz="0" w:space="0"/>
+          <w:shd w:val="clear" w:fill="2D2D2D"/>
+        </w:rPr>
+        <w:t>=</w:t>
+      </w:r>
+      <w:r>
+        <w:rPr>
+          <w:rFonts w:hint="default" w:ascii="Consolas" w:hAnsi="Consolas" w:eastAsia="Consolas" w:cs="Consolas"/>
+          <w:i w:val="0"/>
+          <w:caps w:val="0"/>
+          <w:color w:val="7EC699"/>
+          <w:spacing w:val="0"/>
+          <w:sz w:val="21"/>
+          <w:szCs w:val="21"/>
+          <w:bdr w:val="none" w:color="auto" w:sz="0" w:space="0"/>
+          <w:shd w:val="clear" w:fill="2D2D2D"/>
+        </w:rPr>
+        <w:t>"index.js"</w:t>
+      </w:r>
+      <w:r>
+        <w:rPr>
+          <w:rFonts w:hint="default" w:ascii="Consolas" w:hAnsi="Consolas" w:eastAsia="Consolas" w:cs="Consolas"/>
+          <w:i w:val="0"/>
+          <w:caps w:val="0"/>
+          <w:color w:val="67CDCC"/>
+          <w:spacing w:val="0"/>
+          <w:sz w:val="21"/>
+          <w:szCs w:val="21"/>
+          <w:bdr w:val="none" w:color="auto" w:sz="0" w:space="0"/>
+          <w:shd w:val="clear" w:fill="2D2D2D"/>
+        </w:rPr>
+        <w:t>&gt;&lt;/</w:t>
+      </w:r>
+      <w:r>
+        <w:rPr>
+          <w:rStyle w:val="9"/>
+          <w:rFonts w:hint="default" w:ascii="Consolas" w:hAnsi="Consolas" w:eastAsia="Consolas" w:cs="Consolas"/>
+          <w:i w:val="0"/>
+          <w:caps w:val="0"/>
+          <w:color w:val="CCCCCC"/>
+          <w:spacing w:val="0"/>
+          <w:sz w:val="21"/>
+          <w:szCs w:val="21"/>
+          <w:bdr w:val="none" w:color="auto" w:sz="0" w:space="0"/>
+          <w:shd w:val="clear" w:fill="2D2D2D"/>
+        </w:rPr>
+        <w:t>script</w:t>
+      </w:r>
+      <w:r>
+        <w:rPr>
+          <w:rFonts w:hint="default" w:ascii="Consolas" w:hAnsi="Consolas" w:eastAsia="Consolas" w:cs="Consolas"/>
+          <w:i w:val="0"/>
+          <w:caps w:val="0"/>
+          <w:color w:val="67CDCC"/>
+          <w:spacing w:val="0"/>
+          <w:sz w:val="21"/>
+          <w:szCs w:val="21"/>
+          <w:bdr w:val="none" w:color="auto" w:sz="0" w:space="0"/>
+          <w:shd w:val="clear" w:fill="2D2D2D"/>
+        </w:rPr>
+        <w:t>&gt;</w:t>
+      </w:r>
+      <w:r>
+        <w:rPr>
+          <w:rFonts w:hint="eastAsia" w:ascii="Consolas" w:hAnsi="Consolas" w:cs="Consolas"/>
+          <w:i w:val="0"/>
+          <w:caps w:val="0"/>
+          <w:color w:val="67CDCC"/>
+          <w:spacing w:val="0"/>
+          <w:sz w:val="21"/>
+          <w:szCs w:val="21"/>
+          <w:bdr w:val="none" w:color="auto" w:sz="0" w:space="0"/>
+          <w:shd w:val="clear" w:fill="2D2D2D"/>
+          <w:lang w:val="en-US" w:eastAsia="zh-CN"/>
+        </w:rPr>
+        <w:t xml:space="preserve">                    </w:t>
+      </w:r>
+      <w:r>
+        <w:rPr>
+          <w:rFonts w:hint="default" w:ascii="Consolas" w:hAnsi="Consolas" w:eastAsia="Consolas" w:cs="Consolas"/>
+          <w:i w:val="0"/>
+          <w:caps w:val="0"/>
+          <w:color w:val="67CDCC"/>
+          <w:spacing w:val="0"/>
+          <w:sz w:val="21"/>
+          <w:szCs w:val="21"/>
+          <w:bdr w:val="none" w:color="auto" w:sz="0" w:space="0"/>
+          <w:shd w:val="clear" w:fill="2D2D2D"/>
+        </w:rPr>
+        <w:t>&lt;</w:t>
+      </w:r>
+      <w:r>
+        <w:rPr>
+          <w:rStyle w:val="9"/>
+          <w:rFonts w:hint="default" w:ascii="Consolas" w:hAnsi="Consolas" w:eastAsia="Consolas" w:cs="Consolas"/>
+          <w:i w:val="0"/>
+          <w:caps w:val="0"/>
+          <w:color w:val="CCCCCC"/>
+          <w:spacing w:val="0"/>
+          <w:sz w:val="21"/>
+          <w:szCs w:val="21"/>
+          <w:bdr w:val="none" w:color="auto" w:sz="0" w:space="0"/>
+          <w:shd w:val="clear" w:fill="2D2D2D"/>
+        </w:rPr>
+        <w:t>script type</w:t>
+      </w:r>
+      <w:r>
+        <w:rPr>
+          <w:rFonts w:hint="default" w:ascii="Consolas" w:hAnsi="Consolas" w:eastAsia="Consolas" w:cs="Consolas"/>
+          <w:i w:val="0"/>
+          <w:caps w:val="0"/>
+          <w:color w:val="67CDCC"/>
+          <w:spacing w:val="0"/>
+          <w:sz w:val="21"/>
+          <w:szCs w:val="21"/>
+          <w:bdr w:val="none" w:color="auto" w:sz="0" w:space="0"/>
+          <w:shd w:val="clear" w:fill="2D2D2D"/>
+        </w:rPr>
+        <w:t>=</w:t>
+      </w:r>
+      <w:r>
+        <w:rPr>
+          <w:rStyle w:val="9"/>
+          <w:rFonts w:hint="default" w:ascii="Consolas" w:hAnsi="Consolas" w:eastAsia="Consolas" w:cs="Consolas"/>
+          <w:i w:val="0"/>
+          <w:caps w:val="0"/>
+          <w:color w:val="CCCCCC"/>
+          <w:spacing w:val="0"/>
+          <w:sz w:val="21"/>
+          <w:szCs w:val="21"/>
+          <w:bdr w:val="none" w:color="auto" w:sz="0" w:space="0"/>
+          <w:shd w:val="clear" w:fill="2D2D2D"/>
+        </w:rPr>
+        <w:t>text</w:t>
+      </w:r>
+      <w:r>
+        <w:rPr>
+          <w:rFonts w:hint="default" w:ascii="Consolas" w:hAnsi="Consolas" w:eastAsia="Consolas" w:cs="Consolas"/>
+          <w:i w:val="0"/>
+          <w:caps w:val="0"/>
+          <w:color w:val="67CDCC"/>
+          <w:spacing w:val="0"/>
+          <w:sz w:val="21"/>
+          <w:szCs w:val="21"/>
+          <w:bdr w:val="none" w:color="auto" w:sz="0" w:space="0"/>
+          <w:shd w:val="clear" w:fill="2D2D2D"/>
+        </w:rPr>
+        <w:t>/</w:t>
+      </w:r>
+      <w:r>
+        <w:rPr>
+          <w:rStyle w:val="9"/>
+          <w:rFonts w:hint="default" w:ascii="Consolas" w:hAnsi="Consolas" w:eastAsia="Consolas" w:cs="Consolas"/>
+          <w:i w:val="0"/>
+          <w:caps w:val="0"/>
+          <w:color w:val="CCCCCC"/>
+          <w:spacing w:val="0"/>
+          <w:sz w:val="21"/>
+          <w:szCs w:val="21"/>
+          <w:bdr w:val="none" w:color="auto" w:sz="0" w:space="0"/>
+          <w:shd w:val="clear" w:fill="2D2D2D"/>
+        </w:rPr>
+        <w:t>javascript src</w:t>
+      </w:r>
+      <w:r>
+        <w:rPr>
+          <w:rFonts w:hint="default" w:ascii="Consolas" w:hAnsi="Consolas" w:eastAsia="Consolas" w:cs="Consolas"/>
+          <w:i w:val="0"/>
+          <w:caps w:val="0"/>
+          <w:color w:val="67CDCC"/>
+          <w:spacing w:val="0"/>
+          <w:sz w:val="21"/>
+          <w:szCs w:val="21"/>
+          <w:bdr w:val="none" w:color="auto" w:sz="0" w:space="0"/>
+          <w:shd w:val="clear" w:fill="2D2D2D"/>
+        </w:rPr>
+        <w:t>=</w:t>
+      </w:r>
+      <w:r>
+        <w:rPr>
+          <w:rFonts w:hint="default" w:ascii="Consolas" w:hAnsi="Consolas" w:eastAsia="Consolas" w:cs="Consolas"/>
+          <w:i w:val="0"/>
+          <w:caps w:val="0"/>
+          <w:color w:val="7EC699"/>
+          <w:spacing w:val="0"/>
+          <w:sz w:val="21"/>
+          <w:szCs w:val="21"/>
+          <w:bdr w:val="none" w:color="auto" w:sz="0" w:space="0"/>
+          <w:shd w:val="clear" w:fill="2D2D2D"/>
+        </w:rPr>
+        <w:t>"main.js"</w:t>
+      </w:r>
+      <w:r>
+        <w:rPr>
+          <w:rFonts w:hint="default" w:ascii="Consolas" w:hAnsi="Consolas" w:eastAsia="Consolas" w:cs="Consolas"/>
+          <w:i w:val="0"/>
+          <w:caps w:val="0"/>
+          <w:color w:val="67CDCC"/>
+          <w:spacing w:val="0"/>
+          <w:sz w:val="21"/>
+          <w:szCs w:val="21"/>
+          <w:bdr w:val="none" w:color="auto" w:sz="0" w:space="0"/>
+          <w:shd w:val="clear" w:fill="2D2D2D"/>
+        </w:rPr>
+        <w:t>&gt;&lt;/</w:t>
+      </w:r>
+      <w:r>
+        <w:rPr>
+          <w:rStyle w:val="9"/>
+          <w:rFonts w:hint="default" w:ascii="Consolas" w:hAnsi="Consolas" w:eastAsia="Consolas" w:cs="Consolas"/>
+          <w:i w:val="0"/>
+          <w:caps w:val="0"/>
+          <w:color w:val="CCCCCC"/>
+          <w:spacing w:val="0"/>
+          <w:sz w:val="21"/>
+          <w:szCs w:val="21"/>
+          <w:bdr w:val="none" w:color="auto" w:sz="0" w:space="0"/>
+          <w:shd w:val="clear" w:fill="2D2D2D"/>
+        </w:rPr>
+        <w:t>script</w:t>
+      </w:r>
+      <w:r>
+        <w:rPr>
+          <w:rFonts w:hint="default" w:ascii="Consolas" w:hAnsi="Consolas" w:eastAsia="Consolas" w:cs="Consolas"/>
+          <w:i w:val="0"/>
+          <w:caps w:val="0"/>
+          <w:color w:val="67CDCC"/>
+          <w:spacing w:val="0"/>
+          <w:sz w:val="21"/>
+          <w:szCs w:val="21"/>
+          <w:bdr w:val="none" w:color="auto" w:sz="0" w:space="0"/>
+          <w:shd w:val="clear" w:fill="2D2D2D"/>
+        </w:rPr>
+        <w:t>&gt;</w:t>
+      </w:r>
+    </w:p>
+    <w:p>
+      <w:pPr>
+        <w:numPr>
+          <w:ilvl w:val="3"/>
+          <w:numId w:val="1"/>
+        </w:numPr>
+        <w:ind w:left="0" w:leftChars="0" w:firstLine="0" w:firstLineChars="0"/>
+        <w:rPr>
+          <w:rFonts w:hint="default"/>
+          <w:sz w:val="24"/>
+          <w:szCs w:val="24"/>
+          <w:lang w:val="en-US" w:eastAsia="zh-CN"/>
+        </w:rPr>
+      </w:pPr>
+      <w:r>
+        <w:rPr>
+          <w:rFonts w:hint="eastAsia"/>
+          <w:sz w:val="24"/>
+          <w:szCs w:val="24"/>
+          <w:lang w:val="en-US" w:eastAsia="zh-CN"/>
+        </w:rPr>
+        <w:t>excludeChunks:这个和Chunks的作用相反，排除js的</w:t>
+      </w:r>
+    </w:p>
+    <w:p>
+      <w:pPr>
+        <w:pStyle w:val="3"/>
+        <w:keepNext w:val="0"/>
+        <w:keepLines w:val="0"/>
+        <w:pageBreakBefore w:val="0"/>
+        <w:widowControl/>
+        <w:suppressLineNumbers w:val="0"/>
+        <w:pBdr>
+          <w:top w:val="none" w:color="auto" w:sz="0" w:space="0"/>
+          <w:left w:val="none" w:color="auto" w:sz="0" w:space="0"/>
+          <w:bottom w:val="none" w:color="auto" w:sz="0" w:space="0"/>
+          <w:right w:val="none" w:color="auto" w:sz="0" w:space="0"/>
+        </w:pBdr>
+        <w:shd w:val="clear" w:fill="2D2D2D"/>
+        <w:kinsoku/>
+        <w:wordWrap w:val="0"/>
+        <w:overflowPunct/>
+        <w:topLinePunct w:val="0"/>
+        <w:autoSpaceDE/>
+        <w:autoSpaceDN/>
+        <w:bidi w:val="0"/>
+        <w:adjustRightInd/>
+        <w:snapToGrid/>
+        <w:spacing w:before="0" w:beforeAutospacing="0" w:afterAutospacing="0" w:line="23" w:lineRule="atLeast"/>
+        <w:ind w:left="0" w:right="0" w:firstLine="0"/>
+        <w:jc w:val="left"/>
+        <w:textAlignment w:val="auto"/>
+        <w:rPr>
+          <w:rStyle w:val="9"/>
+          <w:rFonts w:hint="default" w:ascii="Consolas" w:hAnsi="Consolas" w:eastAsia="Consolas" w:cs="Consolas"/>
+          <w:i w:val="0"/>
+          <w:caps w:val="0"/>
+          <w:color w:val="CCCCCC"/>
+          <w:spacing w:val="0"/>
+          <w:sz w:val="21"/>
+          <w:szCs w:val="21"/>
+          <w:bdr w:val="none" w:color="auto" w:sz="0" w:space="0"/>
+          <w:shd w:val="clear" w:fill="2D2D2D"/>
+        </w:rPr>
+      </w:pPr>
+      <w:r>
+        <w:rPr>
+          <w:rStyle w:val="9"/>
+          <w:rFonts w:hint="default" w:ascii="Consolas" w:hAnsi="Consolas" w:eastAsia="Consolas" w:cs="Consolas"/>
+          <w:i w:val="0"/>
+          <w:caps w:val="0"/>
+          <w:color w:val="CCCCCC"/>
+          <w:spacing w:val="0"/>
+          <w:sz w:val="21"/>
+          <w:szCs w:val="21"/>
+          <w:bdr w:val="none" w:color="auto" w:sz="0" w:space="0"/>
+          <w:shd w:val="clear" w:fill="2D2D2D"/>
+        </w:rPr>
+        <w:t>plugins</w:t>
+      </w:r>
+      <w:r>
+        <w:rPr>
+          <w:rFonts w:hint="default" w:ascii="Consolas" w:hAnsi="Consolas" w:eastAsia="Consolas" w:cs="Consolas"/>
+          <w:i w:val="0"/>
+          <w:caps w:val="0"/>
+          <w:color w:val="CCCCCC"/>
+          <w:spacing w:val="0"/>
+          <w:sz w:val="21"/>
+          <w:szCs w:val="21"/>
+          <w:bdr w:val="none" w:color="auto" w:sz="0" w:space="0"/>
+          <w:shd w:val="clear" w:fill="2D2D2D"/>
+        </w:rPr>
+        <w:t>:</w:t>
+      </w:r>
+      <w:r>
+        <w:rPr>
+          <w:rStyle w:val="9"/>
+          <w:rFonts w:hint="default" w:ascii="Consolas" w:hAnsi="Consolas" w:eastAsia="Consolas" w:cs="Consolas"/>
+          <w:i w:val="0"/>
+          <w:caps w:val="0"/>
+          <w:color w:val="CCCCCC"/>
+          <w:spacing w:val="0"/>
+          <w:sz w:val="21"/>
+          <w:szCs w:val="21"/>
+          <w:bdr w:val="none" w:color="auto" w:sz="0" w:space="0"/>
+          <w:shd w:val="clear" w:fill="2D2D2D"/>
+        </w:rPr>
+        <w:t xml:space="preserve"> </w:t>
+      </w:r>
+      <w:r>
+        <w:rPr>
+          <w:rFonts w:hint="default" w:ascii="Consolas" w:hAnsi="Consolas" w:eastAsia="Consolas" w:cs="Consolas"/>
+          <w:i w:val="0"/>
+          <w:caps w:val="0"/>
+          <w:color w:val="CCCCCC"/>
+          <w:spacing w:val="0"/>
+          <w:sz w:val="21"/>
+          <w:szCs w:val="21"/>
+          <w:bdr w:val="none" w:color="auto" w:sz="0" w:space="0"/>
+          <w:shd w:val="clear" w:fill="2D2D2D"/>
+        </w:rPr>
+        <w:t>[</w:t>
+      </w:r>
+    </w:p>
+    <w:p>
+      <w:pPr>
+        <w:pStyle w:val="3"/>
+        <w:keepNext w:val="0"/>
+        <w:keepLines w:val="0"/>
+        <w:pageBreakBefore w:val="0"/>
+        <w:widowControl/>
+        <w:suppressLineNumbers w:val="0"/>
+        <w:pBdr>
+          <w:top w:val="none" w:color="auto" w:sz="0" w:space="0"/>
+          <w:left w:val="none" w:color="auto" w:sz="0" w:space="0"/>
+          <w:bottom w:val="none" w:color="auto" w:sz="0" w:space="0"/>
+          <w:right w:val="none" w:color="auto" w:sz="0" w:space="0"/>
+        </w:pBdr>
+        <w:shd w:val="clear" w:fill="2D2D2D"/>
+        <w:kinsoku/>
+        <w:wordWrap w:val="0"/>
+        <w:overflowPunct/>
+        <w:topLinePunct w:val="0"/>
+        <w:autoSpaceDE/>
+        <w:autoSpaceDN/>
+        <w:bidi w:val="0"/>
+        <w:adjustRightInd/>
+        <w:snapToGrid/>
+        <w:spacing w:before="0" w:beforeAutospacing="0" w:afterAutospacing="0" w:line="23" w:lineRule="atLeast"/>
+        <w:ind w:left="0" w:right="0" w:firstLine="0"/>
+        <w:jc w:val="left"/>
+        <w:textAlignment w:val="auto"/>
+        <w:rPr>
+          <w:rStyle w:val="9"/>
+          <w:rFonts w:hint="default" w:ascii="Consolas" w:hAnsi="Consolas" w:eastAsia="Consolas" w:cs="Consolas"/>
+          <w:i w:val="0"/>
+          <w:caps w:val="0"/>
+          <w:color w:val="CCCCCC"/>
+          <w:spacing w:val="0"/>
+          <w:sz w:val="21"/>
+          <w:szCs w:val="21"/>
+          <w:bdr w:val="none" w:color="auto" w:sz="0" w:space="0"/>
+          <w:shd w:val="clear" w:fill="2D2D2D"/>
+        </w:rPr>
+      </w:pPr>
+      <w:r>
+        <w:rPr>
+          <w:rStyle w:val="9"/>
+          <w:rFonts w:hint="default" w:ascii="Consolas" w:hAnsi="Consolas" w:eastAsia="Consolas" w:cs="Consolas"/>
+          <w:i w:val="0"/>
+          <w:caps w:val="0"/>
+          <w:color w:val="CCCCCC"/>
+          <w:spacing w:val="0"/>
+          <w:sz w:val="21"/>
+          <w:szCs w:val="21"/>
+          <w:bdr w:val="none" w:color="auto" w:sz="0" w:space="0"/>
+          <w:shd w:val="clear" w:fill="2D2D2D"/>
+        </w:rPr>
+        <w:t xml:space="preserve">    </w:t>
+      </w:r>
+      <w:r>
+        <w:rPr>
+          <w:rFonts w:hint="default" w:ascii="Consolas" w:hAnsi="Consolas" w:eastAsia="Consolas" w:cs="Consolas"/>
+          <w:i w:val="0"/>
+          <w:caps w:val="0"/>
+          <w:color w:val="CC99CD"/>
+          <w:spacing w:val="0"/>
+          <w:sz w:val="21"/>
+          <w:szCs w:val="21"/>
+          <w:bdr w:val="none" w:color="auto" w:sz="0" w:space="0"/>
+          <w:shd w:val="clear" w:fill="2D2D2D"/>
+        </w:rPr>
+        <w:t>new</w:t>
+      </w:r>
+      <w:r>
+        <w:rPr>
+          <w:rStyle w:val="9"/>
+          <w:rFonts w:hint="default" w:ascii="Consolas" w:hAnsi="Consolas" w:eastAsia="Consolas" w:cs="Consolas"/>
+          <w:i w:val="0"/>
+          <w:caps w:val="0"/>
+          <w:color w:val="CCCCCC"/>
+          <w:spacing w:val="0"/>
+          <w:sz w:val="21"/>
+          <w:szCs w:val="21"/>
+          <w:bdr w:val="none" w:color="auto" w:sz="0" w:space="0"/>
+          <w:shd w:val="clear" w:fill="2D2D2D"/>
+        </w:rPr>
+        <w:t xml:space="preserve"> </w:t>
+      </w:r>
+      <w:r>
+        <w:rPr>
+          <w:rFonts w:hint="default" w:ascii="Consolas" w:hAnsi="Consolas" w:eastAsia="Consolas" w:cs="Consolas"/>
+          <w:i w:val="0"/>
+          <w:caps w:val="0"/>
+          <w:color w:val="F8C555"/>
+          <w:spacing w:val="0"/>
+          <w:sz w:val="21"/>
+          <w:szCs w:val="21"/>
+          <w:bdr w:val="none" w:color="auto" w:sz="0" w:space="0"/>
+          <w:shd w:val="clear" w:fill="2D2D2D"/>
+        </w:rPr>
+        <w:t>httpWebpackPlugin</w:t>
+      </w:r>
+      <w:r>
+        <w:rPr>
+          <w:rFonts w:hint="default" w:ascii="Consolas" w:hAnsi="Consolas" w:eastAsia="Consolas" w:cs="Consolas"/>
+          <w:i w:val="0"/>
+          <w:caps w:val="0"/>
+          <w:color w:val="CCCCCC"/>
+          <w:spacing w:val="0"/>
+          <w:sz w:val="21"/>
+          <w:szCs w:val="21"/>
+          <w:bdr w:val="none" w:color="auto" w:sz="0" w:space="0"/>
+          <w:shd w:val="clear" w:fill="2D2D2D"/>
+        </w:rPr>
+        <w:t>({</w:t>
+      </w:r>
+    </w:p>
+    <w:p>
+      <w:pPr>
+        <w:pStyle w:val="3"/>
+        <w:keepNext w:val="0"/>
+        <w:keepLines w:val="0"/>
+        <w:pageBreakBefore w:val="0"/>
+        <w:widowControl/>
+        <w:suppressLineNumbers w:val="0"/>
+        <w:pBdr>
+          <w:top w:val="none" w:color="auto" w:sz="0" w:space="0"/>
+          <w:left w:val="none" w:color="auto" w:sz="0" w:space="0"/>
+          <w:bottom w:val="none" w:color="auto" w:sz="0" w:space="0"/>
+          <w:right w:val="none" w:color="auto" w:sz="0" w:space="0"/>
+        </w:pBdr>
+        <w:shd w:val="clear" w:fill="2D2D2D"/>
+        <w:kinsoku/>
+        <w:wordWrap w:val="0"/>
+        <w:overflowPunct/>
+        <w:topLinePunct w:val="0"/>
+        <w:autoSpaceDE/>
+        <w:autoSpaceDN/>
+        <w:bidi w:val="0"/>
+        <w:adjustRightInd/>
+        <w:snapToGrid/>
+        <w:spacing w:before="0" w:beforeAutospacing="0" w:afterAutospacing="0" w:line="23" w:lineRule="atLeast"/>
+        <w:ind w:left="0" w:right="0" w:firstLine="0"/>
+        <w:jc w:val="left"/>
+        <w:textAlignment w:val="auto"/>
+        <w:rPr>
+          <w:rStyle w:val="9"/>
+          <w:rFonts w:hint="default" w:ascii="Consolas" w:hAnsi="Consolas" w:eastAsia="Consolas" w:cs="Consolas"/>
+          <w:i w:val="0"/>
+          <w:caps w:val="0"/>
+          <w:color w:val="CCCCCC"/>
+          <w:spacing w:val="0"/>
+          <w:sz w:val="21"/>
+          <w:szCs w:val="21"/>
+          <w:bdr w:val="none" w:color="auto" w:sz="0" w:space="0"/>
+          <w:shd w:val="clear" w:fill="2D2D2D"/>
+        </w:rPr>
+      </w:pPr>
+      <w:r>
+        <w:rPr>
+          <w:rStyle w:val="9"/>
+          <w:rFonts w:hint="default" w:ascii="Consolas" w:hAnsi="Consolas" w:eastAsia="Consolas" w:cs="Consolas"/>
+          <w:i w:val="0"/>
+          <w:caps w:val="0"/>
+          <w:color w:val="CCCCCC"/>
+          <w:spacing w:val="0"/>
+          <w:sz w:val="21"/>
+          <w:szCs w:val="21"/>
+          <w:bdr w:val="none" w:color="auto" w:sz="0" w:space="0"/>
+          <w:shd w:val="clear" w:fill="2D2D2D"/>
+        </w:rPr>
+        <w:t xml:space="preserve">     excludeChunks</w:t>
+      </w:r>
+      <w:r>
+        <w:rPr>
+          <w:rFonts w:hint="default" w:ascii="Consolas" w:hAnsi="Consolas" w:eastAsia="Consolas" w:cs="Consolas"/>
+          <w:i w:val="0"/>
+          <w:caps w:val="0"/>
+          <w:color w:val="CCCCCC"/>
+          <w:spacing w:val="0"/>
+          <w:sz w:val="21"/>
+          <w:szCs w:val="21"/>
+          <w:bdr w:val="none" w:color="auto" w:sz="0" w:space="0"/>
+          <w:shd w:val="clear" w:fill="2D2D2D"/>
+        </w:rPr>
+        <w:t>:</w:t>
+      </w:r>
+      <w:r>
+        <w:rPr>
+          <w:rStyle w:val="9"/>
+          <w:rFonts w:hint="default" w:ascii="Consolas" w:hAnsi="Consolas" w:eastAsia="Consolas" w:cs="Consolas"/>
+          <w:i w:val="0"/>
+          <w:caps w:val="0"/>
+          <w:color w:val="CCCCCC"/>
+          <w:spacing w:val="0"/>
+          <w:sz w:val="21"/>
+          <w:szCs w:val="21"/>
+          <w:bdr w:val="none" w:color="auto" w:sz="0" w:space="0"/>
+          <w:shd w:val="clear" w:fill="2D2D2D"/>
+        </w:rPr>
+        <w:t xml:space="preserve"> </w:t>
+      </w:r>
+      <w:r>
+        <w:rPr>
+          <w:rFonts w:hint="default" w:ascii="Consolas" w:hAnsi="Consolas" w:eastAsia="Consolas" w:cs="Consolas"/>
+          <w:i w:val="0"/>
+          <w:caps w:val="0"/>
+          <w:color w:val="CCCCCC"/>
+          <w:spacing w:val="0"/>
+          <w:sz w:val="21"/>
+          <w:szCs w:val="21"/>
+          <w:bdr w:val="none" w:color="auto" w:sz="0" w:space="0"/>
+          <w:shd w:val="clear" w:fill="2D2D2D"/>
+        </w:rPr>
+        <w:t>[</w:t>
+      </w:r>
+      <w:r>
+        <w:rPr>
+          <w:rFonts w:hint="default" w:ascii="Consolas" w:hAnsi="Consolas" w:eastAsia="Consolas" w:cs="Consolas"/>
+          <w:i w:val="0"/>
+          <w:caps w:val="0"/>
+          <w:color w:val="7EC699"/>
+          <w:spacing w:val="0"/>
+          <w:sz w:val="21"/>
+          <w:szCs w:val="21"/>
+          <w:bdr w:val="none" w:color="auto" w:sz="0" w:space="0"/>
+          <w:shd w:val="clear" w:fill="2D2D2D"/>
+        </w:rPr>
+        <w:t>'devor.js'</w:t>
+      </w:r>
+      <w:r>
+        <w:rPr>
+          <w:rFonts w:hint="default" w:ascii="Consolas" w:hAnsi="Consolas" w:eastAsia="Consolas" w:cs="Consolas"/>
+          <w:i w:val="0"/>
+          <w:caps w:val="0"/>
+          <w:color w:val="CCCCCC"/>
+          <w:spacing w:val="0"/>
+          <w:sz w:val="21"/>
+          <w:szCs w:val="21"/>
+          <w:bdr w:val="none" w:color="auto" w:sz="0" w:space="0"/>
+          <w:shd w:val="clear" w:fill="2D2D2D"/>
+        </w:rPr>
+        <w:t>]</w:t>
+      </w:r>
+      <w:r>
+        <w:rPr>
+          <w:rFonts w:hint="default" w:ascii="Consolas" w:hAnsi="Consolas" w:eastAsia="Consolas" w:cs="Consolas"/>
+          <w:i w:val="0"/>
+          <w:caps w:val="0"/>
+          <w:color w:val="999999"/>
+          <w:spacing w:val="0"/>
+          <w:sz w:val="21"/>
+          <w:szCs w:val="21"/>
+          <w:bdr w:val="none" w:color="auto" w:sz="0" w:space="0"/>
+          <w:shd w:val="clear" w:fill="2D2D2D"/>
+        </w:rPr>
+        <w:t>//和的等等效</w:t>
+      </w:r>
+    </w:p>
+    <w:p>
+      <w:pPr>
+        <w:pStyle w:val="3"/>
+        <w:keepNext w:val="0"/>
+        <w:keepLines w:val="0"/>
+        <w:pageBreakBefore w:val="0"/>
+        <w:widowControl/>
+        <w:suppressLineNumbers w:val="0"/>
+        <w:pBdr>
+          <w:top w:val="none" w:color="auto" w:sz="0" w:space="0"/>
+          <w:left w:val="none" w:color="auto" w:sz="0" w:space="0"/>
+          <w:bottom w:val="none" w:color="auto" w:sz="0" w:space="0"/>
+          <w:right w:val="none" w:color="auto" w:sz="0" w:space="0"/>
+        </w:pBdr>
+        <w:shd w:val="clear" w:fill="2D2D2D"/>
+        <w:kinsoku/>
+        <w:wordWrap w:val="0"/>
+        <w:overflowPunct/>
+        <w:topLinePunct w:val="0"/>
+        <w:autoSpaceDE/>
+        <w:autoSpaceDN/>
+        <w:bidi w:val="0"/>
+        <w:adjustRightInd/>
+        <w:snapToGrid/>
+        <w:spacing w:before="0" w:beforeAutospacing="0" w:afterAutospacing="0" w:line="23" w:lineRule="atLeast"/>
+        <w:ind w:left="0" w:right="0" w:firstLine="0"/>
+        <w:jc w:val="left"/>
+        <w:textAlignment w:val="auto"/>
+        <w:rPr>
+          <w:rFonts w:ascii="Consolas" w:hAnsi="Consolas" w:eastAsia="Consolas" w:cs="Consolas"/>
+          <w:i w:val="0"/>
+          <w:caps w:val="0"/>
+          <w:color w:val="CCCCCC"/>
+          <w:spacing w:val="0"/>
+          <w:sz w:val="18"/>
+          <w:szCs w:val="18"/>
+        </w:rPr>
+      </w:pPr>
+      <w:r>
+        <w:rPr>
+          <w:rStyle w:val="9"/>
+          <w:rFonts w:hint="default" w:ascii="Consolas" w:hAnsi="Consolas" w:eastAsia="Consolas" w:cs="Consolas"/>
+          <w:i w:val="0"/>
+          <w:caps w:val="0"/>
+          <w:color w:val="CCCCCC"/>
+          <w:spacing w:val="0"/>
+          <w:sz w:val="21"/>
+          <w:szCs w:val="21"/>
+          <w:bdr w:val="none" w:color="auto" w:sz="0" w:space="0"/>
+          <w:shd w:val="clear" w:fill="2D2D2D"/>
+        </w:rPr>
+        <w:t xml:space="preserve">    </w:t>
+      </w:r>
+      <w:r>
+        <w:rPr>
+          <w:rFonts w:hint="default" w:ascii="Consolas" w:hAnsi="Consolas" w:eastAsia="Consolas" w:cs="Consolas"/>
+          <w:i w:val="0"/>
+          <w:caps w:val="0"/>
+          <w:color w:val="CCCCCC"/>
+          <w:spacing w:val="0"/>
+          <w:sz w:val="21"/>
+          <w:szCs w:val="21"/>
+          <w:bdr w:val="none" w:color="auto" w:sz="0" w:space="0"/>
+          <w:shd w:val="clear" w:fill="2D2D2D"/>
+        </w:rPr>
+        <w:t>})]</w:t>
+      </w:r>
+    </w:p>
+    <w:p>
+      <w:pPr>
+        <w:numPr>
+          <w:numId w:val="0"/>
+        </w:numPr>
+        <w:ind w:leftChars="0"/>
+        <w:rPr>
+          <w:rFonts w:hint="eastAsia"/>
+          <w:sz w:val="24"/>
+          <w:szCs w:val="24"/>
+          <w:lang w:val="en-US" w:eastAsia="zh-CN"/>
+        </w:rPr>
+      </w:pPr>
+      <w:r>
+        <w:rPr>
+          <w:rFonts w:hint="eastAsia"/>
+          <w:sz w:val="24"/>
+          <w:szCs w:val="24"/>
+          <w:lang w:val="en-US" w:eastAsia="zh-CN"/>
+        </w:rPr>
+        <w:t>编译之后</w:t>
+      </w:r>
+    </w:p>
+    <w:p>
+      <w:pPr>
+        <w:pStyle w:val="3"/>
+        <w:keepNext w:val="0"/>
+        <w:keepLines w:val="0"/>
+        <w:pageBreakBefore w:val="0"/>
+        <w:widowControl/>
+        <w:suppressLineNumbers w:val="0"/>
+        <w:pBdr>
+          <w:top w:val="none" w:color="auto" w:sz="0" w:space="0"/>
+          <w:left w:val="none" w:color="auto" w:sz="0" w:space="0"/>
+          <w:bottom w:val="none" w:color="auto" w:sz="0" w:space="0"/>
+          <w:right w:val="none" w:color="auto" w:sz="0" w:space="0"/>
+        </w:pBdr>
+        <w:shd w:val="clear" w:fill="2D2D2D"/>
+        <w:kinsoku/>
+        <w:wordWrap w:val="0"/>
+        <w:overflowPunct/>
+        <w:topLinePunct w:val="0"/>
+        <w:autoSpaceDE/>
+        <w:autoSpaceDN/>
+        <w:bidi w:val="0"/>
+        <w:adjustRightInd/>
+        <w:snapToGrid/>
+        <w:spacing w:before="0" w:beforeAutospacing="0" w:afterAutospacing="0" w:line="23" w:lineRule="atLeast"/>
+        <w:ind w:left="0" w:right="0" w:firstLine="0"/>
+        <w:jc w:val="left"/>
+        <w:textAlignment w:val="auto"/>
+        <w:rPr>
+          <w:rFonts w:hint="default" w:ascii="Consolas" w:hAnsi="Consolas" w:eastAsia="Consolas" w:cs="Consolas"/>
+          <w:i w:val="0"/>
+          <w:caps w:val="0"/>
+          <w:color w:val="67CDCC"/>
+          <w:spacing w:val="0"/>
+          <w:sz w:val="21"/>
+          <w:szCs w:val="21"/>
+          <w:bdr w:val="none" w:color="auto" w:sz="0" w:space="0"/>
+          <w:shd w:val="clear" w:fill="2D2D2D"/>
+        </w:rPr>
+      </w:pPr>
+      <w:r>
+        <w:rPr>
+          <w:rFonts w:hint="default" w:ascii="Consolas" w:hAnsi="Consolas" w:eastAsia="Consolas" w:cs="Consolas"/>
+          <w:i w:val="0"/>
+          <w:caps w:val="0"/>
+          <w:color w:val="67CDCC"/>
+          <w:spacing w:val="0"/>
+          <w:sz w:val="21"/>
+          <w:szCs w:val="21"/>
+          <w:bdr w:val="none" w:color="auto" w:sz="0" w:space="0"/>
+          <w:shd w:val="clear" w:fill="2D2D2D"/>
+        </w:rPr>
+        <w:t>&lt;</w:t>
+      </w:r>
+      <w:r>
+        <w:rPr>
+          <w:rStyle w:val="9"/>
+          <w:rFonts w:hint="default" w:ascii="Consolas" w:hAnsi="Consolas" w:eastAsia="Consolas" w:cs="Consolas"/>
+          <w:i w:val="0"/>
+          <w:caps w:val="0"/>
+          <w:color w:val="CCCCCC"/>
+          <w:spacing w:val="0"/>
+          <w:sz w:val="21"/>
+          <w:szCs w:val="21"/>
+          <w:bdr w:val="none" w:color="auto" w:sz="0" w:space="0"/>
+          <w:shd w:val="clear" w:fill="2D2D2D"/>
+        </w:rPr>
+        <w:t>script type</w:t>
+      </w:r>
+      <w:r>
+        <w:rPr>
+          <w:rFonts w:hint="default" w:ascii="Consolas" w:hAnsi="Consolas" w:eastAsia="Consolas" w:cs="Consolas"/>
+          <w:i w:val="0"/>
+          <w:caps w:val="0"/>
+          <w:color w:val="67CDCC"/>
+          <w:spacing w:val="0"/>
+          <w:sz w:val="21"/>
+          <w:szCs w:val="21"/>
+          <w:bdr w:val="none" w:color="auto" w:sz="0" w:space="0"/>
+          <w:shd w:val="clear" w:fill="2D2D2D"/>
+        </w:rPr>
+        <w:t>=</w:t>
+      </w:r>
+      <w:r>
+        <w:rPr>
+          <w:rStyle w:val="9"/>
+          <w:rFonts w:hint="default" w:ascii="Consolas" w:hAnsi="Consolas" w:eastAsia="Consolas" w:cs="Consolas"/>
+          <w:i w:val="0"/>
+          <w:caps w:val="0"/>
+          <w:color w:val="CCCCCC"/>
+          <w:spacing w:val="0"/>
+          <w:sz w:val="21"/>
+          <w:szCs w:val="21"/>
+          <w:bdr w:val="none" w:color="auto" w:sz="0" w:space="0"/>
+          <w:shd w:val="clear" w:fill="2D2D2D"/>
+        </w:rPr>
+        <w:t>text</w:t>
+      </w:r>
+      <w:r>
+        <w:rPr>
+          <w:rFonts w:hint="default" w:ascii="Consolas" w:hAnsi="Consolas" w:eastAsia="Consolas" w:cs="Consolas"/>
+          <w:i w:val="0"/>
+          <w:caps w:val="0"/>
+          <w:color w:val="67CDCC"/>
+          <w:spacing w:val="0"/>
+          <w:sz w:val="21"/>
+          <w:szCs w:val="21"/>
+          <w:bdr w:val="none" w:color="auto" w:sz="0" w:space="0"/>
+          <w:shd w:val="clear" w:fill="2D2D2D"/>
+        </w:rPr>
+        <w:t>/</w:t>
+      </w:r>
+      <w:r>
+        <w:rPr>
+          <w:rStyle w:val="9"/>
+          <w:rFonts w:hint="default" w:ascii="Consolas" w:hAnsi="Consolas" w:eastAsia="Consolas" w:cs="Consolas"/>
+          <w:i w:val="0"/>
+          <w:caps w:val="0"/>
+          <w:color w:val="CCCCCC"/>
+          <w:spacing w:val="0"/>
+          <w:sz w:val="21"/>
+          <w:szCs w:val="21"/>
+          <w:bdr w:val="none" w:color="auto" w:sz="0" w:space="0"/>
+          <w:shd w:val="clear" w:fill="2D2D2D"/>
+        </w:rPr>
+        <w:t>javascript src</w:t>
+      </w:r>
+      <w:r>
+        <w:rPr>
+          <w:rFonts w:hint="default" w:ascii="Consolas" w:hAnsi="Consolas" w:eastAsia="Consolas" w:cs="Consolas"/>
+          <w:i w:val="0"/>
+          <w:caps w:val="0"/>
+          <w:color w:val="67CDCC"/>
+          <w:spacing w:val="0"/>
+          <w:sz w:val="21"/>
+          <w:szCs w:val="21"/>
+          <w:bdr w:val="none" w:color="auto" w:sz="0" w:space="0"/>
+          <w:shd w:val="clear" w:fill="2D2D2D"/>
+        </w:rPr>
+        <w:t>=</w:t>
+      </w:r>
+      <w:r>
+        <w:rPr>
+          <w:rFonts w:hint="default" w:ascii="Consolas" w:hAnsi="Consolas" w:eastAsia="Consolas" w:cs="Consolas"/>
+          <w:i w:val="0"/>
+          <w:caps w:val="0"/>
+          <w:color w:val="7EC699"/>
+          <w:spacing w:val="0"/>
+          <w:sz w:val="21"/>
+          <w:szCs w:val="21"/>
+          <w:bdr w:val="none" w:color="auto" w:sz="0" w:space="0"/>
+          <w:shd w:val="clear" w:fill="2D2D2D"/>
+        </w:rPr>
+        <w:t>"index.js"</w:t>
+      </w:r>
+      <w:r>
+        <w:rPr>
+          <w:rFonts w:hint="default" w:ascii="Consolas" w:hAnsi="Consolas" w:eastAsia="Consolas" w:cs="Consolas"/>
+          <w:i w:val="0"/>
+          <w:caps w:val="0"/>
+          <w:color w:val="67CDCC"/>
+          <w:spacing w:val="0"/>
+          <w:sz w:val="21"/>
+          <w:szCs w:val="21"/>
+          <w:bdr w:val="none" w:color="auto" w:sz="0" w:space="0"/>
+          <w:shd w:val="clear" w:fill="2D2D2D"/>
+        </w:rPr>
+        <w:t>&gt;&lt;/</w:t>
+      </w:r>
+      <w:r>
+        <w:rPr>
+          <w:rStyle w:val="9"/>
+          <w:rFonts w:hint="default" w:ascii="Consolas" w:hAnsi="Consolas" w:eastAsia="Consolas" w:cs="Consolas"/>
+          <w:i w:val="0"/>
+          <w:caps w:val="0"/>
+          <w:color w:val="CCCCCC"/>
+          <w:spacing w:val="0"/>
+          <w:sz w:val="21"/>
+          <w:szCs w:val="21"/>
+          <w:bdr w:val="none" w:color="auto" w:sz="0" w:space="0"/>
+          <w:shd w:val="clear" w:fill="2D2D2D"/>
+        </w:rPr>
+        <w:t>script</w:t>
+      </w:r>
+      <w:r>
+        <w:rPr>
+          <w:rFonts w:hint="default" w:ascii="Consolas" w:hAnsi="Consolas" w:eastAsia="Consolas" w:cs="Consolas"/>
+          <w:i w:val="0"/>
+          <w:caps w:val="0"/>
+          <w:color w:val="67CDCC"/>
+          <w:spacing w:val="0"/>
+          <w:sz w:val="21"/>
+          <w:szCs w:val="21"/>
+          <w:bdr w:val="none" w:color="auto" w:sz="0" w:space="0"/>
+          <w:shd w:val="clear" w:fill="2D2D2D"/>
+        </w:rPr>
+        <w:t>&gt;</w:t>
+      </w:r>
+    </w:p>
+    <w:p>
+      <w:pPr>
+        <w:pStyle w:val="3"/>
+        <w:keepNext w:val="0"/>
+        <w:keepLines w:val="0"/>
+        <w:pageBreakBefore w:val="0"/>
+        <w:widowControl/>
+        <w:suppressLineNumbers w:val="0"/>
+        <w:pBdr>
+          <w:top w:val="none" w:color="auto" w:sz="0" w:space="0"/>
+          <w:left w:val="none" w:color="auto" w:sz="0" w:space="0"/>
+          <w:bottom w:val="none" w:color="auto" w:sz="0" w:space="0"/>
+          <w:right w:val="none" w:color="auto" w:sz="0" w:space="0"/>
+        </w:pBdr>
+        <w:shd w:val="clear" w:fill="2D2D2D"/>
+        <w:kinsoku/>
+        <w:wordWrap w:val="0"/>
+        <w:overflowPunct/>
+        <w:topLinePunct w:val="0"/>
+        <w:autoSpaceDE/>
+        <w:autoSpaceDN/>
+        <w:bidi w:val="0"/>
+        <w:adjustRightInd/>
+        <w:snapToGrid/>
+        <w:spacing w:before="0" w:beforeAutospacing="0" w:afterAutospacing="0" w:line="23" w:lineRule="atLeast"/>
+        <w:ind w:left="0" w:right="0" w:firstLine="0"/>
+        <w:jc w:val="left"/>
+        <w:textAlignment w:val="auto"/>
+        <w:rPr>
+          <w:rFonts w:ascii="Consolas" w:hAnsi="Consolas" w:eastAsia="Consolas" w:cs="Consolas"/>
+          <w:i w:val="0"/>
+          <w:caps w:val="0"/>
+          <w:color w:val="CCCCCC"/>
+          <w:spacing w:val="0"/>
+          <w:sz w:val="18"/>
+          <w:szCs w:val="18"/>
+        </w:rPr>
+      </w:pPr>
+      <w:r>
+        <w:rPr>
+          <w:rFonts w:hint="default" w:ascii="Consolas" w:hAnsi="Consolas" w:eastAsia="Consolas" w:cs="Consolas"/>
+          <w:i w:val="0"/>
+          <w:caps w:val="0"/>
+          <w:color w:val="67CDCC"/>
+          <w:spacing w:val="0"/>
+          <w:sz w:val="21"/>
+          <w:szCs w:val="21"/>
+          <w:bdr w:val="none" w:color="auto" w:sz="0" w:space="0"/>
+          <w:shd w:val="clear" w:fill="2D2D2D"/>
+        </w:rPr>
+        <w:t>&lt;</w:t>
+      </w:r>
+      <w:r>
+        <w:rPr>
+          <w:rStyle w:val="9"/>
+          <w:rFonts w:hint="default" w:ascii="Consolas" w:hAnsi="Consolas" w:eastAsia="Consolas" w:cs="Consolas"/>
+          <w:i w:val="0"/>
+          <w:caps w:val="0"/>
+          <w:color w:val="CCCCCC"/>
+          <w:spacing w:val="0"/>
+          <w:sz w:val="21"/>
+          <w:szCs w:val="21"/>
+          <w:bdr w:val="none" w:color="auto" w:sz="0" w:space="0"/>
+          <w:shd w:val="clear" w:fill="2D2D2D"/>
+        </w:rPr>
+        <w:t>script type</w:t>
+      </w:r>
+      <w:r>
+        <w:rPr>
+          <w:rFonts w:hint="default" w:ascii="Consolas" w:hAnsi="Consolas" w:eastAsia="Consolas" w:cs="Consolas"/>
+          <w:i w:val="0"/>
+          <w:caps w:val="0"/>
+          <w:color w:val="67CDCC"/>
+          <w:spacing w:val="0"/>
+          <w:sz w:val="21"/>
+          <w:szCs w:val="21"/>
+          <w:bdr w:val="none" w:color="auto" w:sz="0" w:space="0"/>
+          <w:shd w:val="clear" w:fill="2D2D2D"/>
+        </w:rPr>
+        <w:t>=</w:t>
+      </w:r>
+      <w:r>
+        <w:rPr>
+          <w:rStyle w:val="9"/>
+          <w:rFonts w:hint="default" w:ascii="Consolas" w:hAnsi="Consolas" w:eastAsia="Consolas" w:cs="Consolas"/>
+          <w:i w:val="0"/>
+          <w:caps w:val="0"/>
+          <w:color w:val="CCCCCC"/>
+          <w:spacing w:val="0"/>
+          <w:sz w:val="21"/>
+          <w:szCs w:val="21"/>
+          <w:bdr w:val="none" w:color="auto" w:sz="0" w:space="0"/>
+          <w:shd w:val="clear" w:fill="2D2D2D"/>
+        </w:rPr>
+        <w:t>text</w:t>
+      </w:r>
+      <w:r>
+        <w:rPr>
+          <w:rFonts w:hint="default" w:ascii="Consolas" w:hAnsi="Consolas" w:eastAsia="Consolas" w:cs="Consolas"/>
+          <w:i w:val="0"/>
+          <w:caps w:val="0"/>
+          <w:color w:val="67CDCC"/>
+          <w:spacing w:val="0"/>
+          <w:sz w:val="21"/>
+          <w:szCs w:val="21"/>
+          <w:bdr w:val="none" w:color="auto" w:sz="0" w:space="0"/>
+          <w:shd w:val="clear" w:fill="2D2D2D"/>
+        </w:rPr>
+        <w:t>/</w:t>
+      </w:r>
+      <w:r>
+        <w:rPr>
+          <w:rStyle w:val="9"/>
+          <w:rFonts w:hint="default" w:ascii="Consolas" w:hAnsi="Consolas" w:eastAsia="Consolas" w:cs="Consolas"/>
+          <w:i w:val="0"/>
+          <w:caps w:val="0"/>
+          <w:color w:val="CCCCCC"/>
+          <w:spacing w:val="0"/>
+          <w:sz w:val="21"/>
+          <w:szCs w:val="21"/>
+          <w:bdr w:val="none" w:color="auto" w:sz="0" w:space="0"/>
+          <w:shd w:val="clear" w:fill="2D2D2D"/>
+        </w:rPr>
+        <w:t>javascript src</w:t>
+      </w:r>
+      <w:r>
+        <w:rPr>
+          <w:rFonts w:hint="default" w:ascii="Consolas" w:hAnsi="Consolas" w:eastAsia="Consolas" w:cs="Consolas"/>
+          <w:i w:val="0"/>
+          <w:caps w:val="0"/>
+          <w:color w:val="67CDCC"/>
+          <w:spacing w:val="0"/>
+          <w:sz w:val="21"/>
+          <w:szCs w:val="21"/>
+          <w:bdr w:val="none" w:color="auto" w:sz="0" w:space="0"/>
+          <w:shd w:val="clear" w:fill="2D2D2D"/>
+        </w:rPr>
+        <w:t>=</w:t>
+      </w:r>
+      <w:r>
+        <w:rPr>
+          <w:rFonts w:hint="default" w:ascii="Consolas" w:hAnsi="Consolas" w:eastAsia="Consolas" w:cs="Consolas"/>
+          <w:i w:val="0"/>
+          <w:caps w:val="0"/>
+          <w:color w:val="7EC699"/>
+          <w:spacing w:val="0"/>
+          <w:sz w:val="21"/>
+          <w:szCs w:val="21"/>
+          <w:bdr w:val="none" w:color="auto" w:sz="0" w:space="0"/>
+          <w:shd w:val="clear" w:fill="2D2D2D"/>
+        </w:rPr>
+        <w:t>"main.js"</w:t>
+      </w:r>
+      <w:r>
+        <w:rPr>
+          <w:rFonts w:hint="default" w:ascii="Consolas" w:hAnsi="Consolas" w:eastAsia="Consolas" w:cs="Consolas"/>
+          <w:i w:val="0"/>
+          <w:caps w:val="0"/>
+          <w:color w:val="67CDCC"/>
+          <w:spacing w:val="0"/>
+          <w:sz w:val="21"/>
+          <w:szCs w:val="21"/>
+          <w:bdr w:val="none" w:color="auto" w:sz="0" w:space="0"/>
+          <w:shd w:val="clear" w:fill="2D2D2D"/>
+        </w:rPr>
+        <w:t>&gt;&lt;/</w:t>
+      </w:r>
+      <w:r>
+        <w:rPr>
+          <w:rStyle w:val="9"/>
+          <w:rFonts w:hint="default" w:ascii="Consolas" w:hAnsi="Consolas" w:eastAsia="Consolas" w:cs="Consolas"/>
+          <w:i w:val="0"/>
+          <w:caps w:val="0"/>
+          <w:color w:val="CCCCCC"/>
+          <w:spacing w:val="0"/>
+          <w:sz w:val="21"/>
+          <w:szCs w:val="21"/>
+          <w:bdr w:val="none" w:color="auto" w:sz="0" w:space="0"/>
+          <w:shd w:val="clear" w:fill="2D2D2D"/>
+        </w:rPr>
+        <w:t>script</w:t>
+      </w:r>
+      <w:r>
+        <w:rPr>
+          <w:rFonts w:hint="default" w:ascii="Consolas" w:hAnsi="Consolas" w:eastAsia="Consolas" w:cs="Consolas"/>
+          <w:i w:val="0"/>
+          <w:caps w:val="0"/>
+          <w:color w:val="67CDCC"/>
+          <w:spacing w:val="0"/>
+          <w:sz w:val="21"/>
+          <w:szCs w:val="21"/>
+          <w:bdr w:val="none" w:color="auto" w:sz="0" w:space="0"/>
+          <w:shd w:val="clear" w:fill="2D2D2D"/>
+        </w:rPr>
+        <w:t>&gt;</w:t>
+      </w:r>
+    </w:p>
+    <w:p>
+      <w:pPr>
+        <w:numPr>
+          <w:numId w:val="0"/>
+        </w:numPr>
+        <w:ind w:leftChars="0"/>
+        <w:rPr>
+          <w:rFonts w:hint="default"/>
+          <w:sz w:val="24"/>
+          <w:szCs w:val="24"/>
+          <w:lang w:val="en-US" w:eastAsia="zh-CN"/>
+        </w:rPr>
+      </w:pPr>
+    </w:p>
+    <w:p>
+      <w:pPr>
+        <w:numPr>
+          <w:numId w:val="0"/>
+        </w:numPr>
+        <w:ind w:leftChars="0"/>
+        <w:rPr>
+          <w:rFonts w:hint="default"/>
+          <w:sz w:val="24"/>
+          <w:szCs w:val="24"/>
+          <w:lang w:val="en-US" w:eastAsia="zh-CN"/>
+        </w:rPr>
+      </w:pPr>
+    </w:p>
+    <w:p>
+      <w:pPr>
+        <w:numPr>
+          <w:ilvl w:val="2"/>
+          <w:numId w:val="1"/>
+        </w:numPr>
+        <w:ind w:left="0" w:leftChars="0" w:firstLine="0" w:firstLineChars="0"/>
+        <w:rPr>
+          <w:rFonts w:hint="default"/>
+          <w:sz w:val="24"/>
+          <w:szCs w:val="24"/>
+          <w:lang w:val="en-US" w:eastAsia="zh-CN"/>
+        </w:rPr>
+      </w:pPr>
+      <w:r>
+        <w:rPr>
+          <w:rFonts w:hint="eastAsia"/>
+          <w:sz w:val="24"/>
+          <w:szCs w:val="24"/>
+          <w:lang w:val="en-US" w:eastAsia="zh-CN"/>
+        </w:rPr>
+        <w:t>新版本可能遇到的问题</w:t>
+      </w:r>
+      <w:r>
+        <w:rPr>
+          <w:rFonts w:hint="eastAsia"/>
+          <w:sz w:val="24"/>
+          <w:szCs w:val="24"/>
+          <w:lang w:val="en-US" w:eastAsia="zh-CN"/>
+        </w:rPr>
+        <w:br w:type="textWrapping"/>
+      </w:r>
+      <w:r>
+        <w:rPr>
+          <w:rFonts w:hint="eastAsia"/>
+          <w:sz w:val="24"/>
+          <w:szCs w:val="24"/>
+          <w:lang w:val="en-US" w:eastAsia="zh-CN"/>
+        </w:rPr>
+        <w:t>throw new Error('Cyclic dependency' + nodeRep)</w:t>
+      </w:r>
+      <w:r>
+        <w:rPr>
+          <w:rFonts w:hint="eastAsia"/>
+          <w:sz w:val="24"/>
+          <w:szCs w:val="24"/>
+          <w:lang w:val="en-US" w:eastAsia="zh-CN"/>
+        </w:rPr>
+        <w:br w:type="textWrapping"/>
+      </w:r>
+      <w:r>
+        <w:rPr>
+          <w:rFonts w:hint="eastAsia"/>
+          <w:sz w:val="24"/>
+          <w:szCs w:val="24"/>
+          <w:lang w:val="en-US" w:eastAsia="zh-CN"/>
+        </w:rPr>
+        <w:t>原因：循环引用依赖</w:t>
+      </w:r>
+      <w:r>
+        <w:rPr>
+          <w:rFonts w:hint="eastAsia"/>
+          <w:sz w:val="24"/>
+          <w:szCs w:val="24"/>
+          <w:lang w:val="en-US" w:eastAsia="zh-CN"/>
+        </w:rPr>
+        <w:br w:type="textWrapping"/>
+      </w:r>
+      <w:r>
+        <w:rPr>
+          <w:rFonts w:hint="eastAsia"/>
+          <w:sz w:val="24"/>
+          <w:szCs w:val="24"/>
+          <w:lang w:val="en-US" w:eastAsia="zh-CN"/>
+        </w:rPr>
+        <w:t>解决办法：</w:t>
+      </w:r>
+      <w:r>
+        <w:rPr>
+          <w:rFonts w:hint="eastAsia"/>
+          <w:sz w:val="24"/>
+          <w:szCs w:val="24"/>
+          <w:lang w:val="en-US" w:eastAsia="zh-CN"/>
+        </w:rPr>
+        <w:br w:type="textWrapping"/>
+      </w:r>
+      <w:r>
+        <w:rPr>
+          <w:rFonts w:hint="eastAsia"/>
+          <w:sz w:val="24"/>
+          <w:szCs w:val="24"/>
+          <w:lang w:val="en-US" w:eastAsia="zh-CN"/>
+        </w:rPr>
+        <w:tab/>
+        <w:t>使用Alpha的版本npm i --save-dev html-webpack-plugin@next或者加入chunksSortMode: 'none'就可以了，但是chunksSortMode会改变chunks的加载顺序，如果设置为none，你的 chunk 加载在页面中加载的顺序就不能够保证了，可能会出现样式被覆盖的情况。【注释：如果在自定义的css里面修改了第三方的element-ui的样式，再通过加载的顺序来覆盖它，如果设置为none，则会先加载自定义的css再加载element-ui，后者将前者覆盖，除非你使用important或者其它 css 权重的方式覆盖它，但这明显是不太合理的。</w:t>
+      </w:r>
+      <w:r>
+        <w:rPr>
+          <w:rFonts w:hint="eastAsia"/>
+          <w:sz w:val="24"/>
+          <w:szCs w:val="24"/>
+          <w:lang w:val="en-US" w:eastAsia="zh-CN"/>
+        </w:rPr>
+        <w:t>】</w:t>
+      </w:r>
+    </w:p>
+    <w:p>
+      <w:pPr>
+        <w:numPr>
+          <w:numId w:val="0"/>
+        </w:numPr>
+        <w:ind w:leftChars="0"/>
+        <w:rPr>
+          <w:rFonts w:hint="default"/>
+          <w:sz w:val="24"/>
+          <w:szCs w:val="24"/>
+          <w:lang w:val="en-US" w:eastAsia="zh-CN"/>
+        </w:rPr>
+      </w:pPr>
+    </w:p>
+    <w:p>
+      <w:pPr>
+        <w:numPr>
+          <w:ilvl w:val="1"/>
+          <w:numId w:val="1"/>
+        </w:numPr>
+        <w:ind w:left="0" w:leftChars="0" w:firstLine="0" w:firstLineChars="0"/>
+        <w:rPr>
+          <w:rFonts w:hint="default"/>
+          <w:sz w:val="24"/>
+          <w:szCs w:val="24"/>
+          <w:lang w:val="en-US" w:eastAsia="zh-CN"/>
+        </w:rPr>
+      </w:pPr>
+      <w:r>
+        <w:rPr>
+          <w:rFonts w:hint="eastAsia"/>
+          <w:sz w:val="24"/>
+          <w:szCs w:val="24"/>
+          <w:lang w:val="en-US" w:eastAsia="zh-CN"/>
+        </w:rPr>
+        <w:fldChar w:fldCharType="begin"/>
+      </w:r>
+      <w:r>
+        <w:rPr>
+          <w:rFonts w:hint="eastAsia"/>
+          <w:sz w:val="24"/>
+          <w:szCs w:val="24"/>
+          <w:lang w:val="en-US" w:eastAsia="zh-CN"/>
+        </w:rPr>
+        <w:instrText xml:space="preserve"> HYPERLINK "https://www.webpackjs.com/guides/caching/" \l "%E6%8F%90%E5%8F%96%E6%A8%A1%E6%9D%BF-extracting-boilerplate-" </w:instrText>
+      </w:r>
+      <w:r>
+        <w:rPr>
+          <w:rFonts w:hint="eastAsia"/>
+          <w:sz w:val="24"/>
+          <w:szCs w:val="24"/>
+          <w:lang w:val="en-US" w:eastAsia="zh-CN"/>
+        </w:rPr>
+        <w:fldChar w:fldCharType="separate"/>
+      </w:r>
+      <w:r>
+        <w:rPr>
+          <w:rStyle w:val="8"/>
+          <w:rFonts w:hint="eastAsia"/>
+          <w:sz w:val="24"/>
+          <w:szCs w:val="24"/>
+          <w:lang w:val="en-US" w:eastAsia="zh-CN"/>
+        </w:rPr>
+        <w:t>CommonsChunkPlugin:去除重复模块</w:t>
+      </w:r>
+      <w:r>
+        <w:rPr>
+          <w:rFonts w:hint="eastAsia"/>
+          <w:sz w:val="24"/>
+          <w:szCs w:val="24"/>
+          <w:lang w:val="en-US" w:eastAsia="zh-CN"/>
+        </w:rPr>
+        <w:fldChar w:fldCharType="end"/>
+      </w:r>
+      <w:r>
+        <w:rPr>
+          <w:rFonts w:hint="eastAsia"/>
+          <w:sz w:val="24"/>
+          <w:szCs w:val="24"/>
+          <w:lang w:val="en-US" w:eastAsia="zh-CN"/>
+        </w:rPr>
+        <w:br w:type="textWrapping"/>
+      </w:r>
+      <w:r>
+        <w:rPr>
+          <w:rFonts w:hint="eastAsia"/>
+          <w:sz w:val="24"/>
+          <w:szCs w:val="24"/>
+          <w:lang w:val="en-US" w:eastAsia="zh-CN"/>
+        </w:rPr>
+        <w:tab/>
+        <w:t>我理解的是两个js文件里面引入了相同的js，在打包的时候如果不去除，那么打包了的两个js文件里就包含了相同的js，为了可以按需加载或并行加载这些文件，可以用</w:t>
+      </w:r>
+      <w:r>
+        <w:rPr>
+          <w:rFonts w:hint="eastAsia"/>
+          <w:color w:val="FF0000"/>
+          <w:sz w:val="24"/>
+          <w:szCs w:val="24"/>
+          <w:lang w:val="en-US" w:eastAsia="zh-CN"/>
+        </w:rPr>
+        <w:fldChar w:fldCharType="begin"/>
+      </w:r>
+      <w:r>
+        <w:rPr>
+          <w:rFonts w:hint="eastAsia"/>
+          <w:color w:val="FF0000"/>
+          <w:sz w:val="24"/>
+          <w:szCs w:val="24"/>
+          <w:lang w:val="en-US" w:eastAsia="zh-CN"/>
+        </w:rPr>
+        <w:instrText xml:space="preserve"> HYPERLINK "https://www.webpackjs.com/guides/code-splitting/" </w:instrText>
+      </w:r>
+      <w:r>
+        <w:rPr>
+          <w:rFonts w:hint="eastAsia"/>
+          <w:color w:val="FF0000"/>
+          <w:sz w:val="24"/>
+          <w:szCs w:val="24"/>
+          <w:lang w:val="en-US" w:eastAsia="zh-CN"/>
+        </w:rPr>
+        <w:fldChar w:fldCharType="separate"/>
+      </w:r>
+      <w:r>
+        <w:rPr>
+          <w:rStyle w:val="7"/>
+          <w:rFonts w:hint="eastAsia"/>
+          <w:color w:val="FF0000"/>
+          <w:sz w:val="24"/>
+          <w:szCs w:val="24"/>
+          <w:lang w:val="en-US" w:eastAsia="zh-CN"/>
+        </w:rPr>
+        <w:t>代码分离</w:t>
+      </w:r>
+      <w:r>
+        <w:rPr>
+          <w:rFonts w:hint="eastAsia"/>
+          <w:color w:val="FF0000"/>
+          <w:sz w:val="24"/>
+          <w:szCs w:val="24"/>
+          <w:lang w:val="en-US" w:eastAsia="zh-CN"/>
+        </w:rPr>
+        <w:fldChar w:fldCharType="end"/>
+      </w:r>
+      <w:r>
+        <w:rPr>
+          <w:rFonts w:hint="eastAsia"/>
+          <w:sz w:val="24"/>
+          <w:szCs w:val="24"/>
+          <w:lang w:val="en-US" w:eastAsia="zh-CN"/>
+        </w:rPr>
+        <w:t>来获取更小的 bundle，减少加载时间，所以用这个来去重</w:t>
+      </w:r>
+    </w:p>
+    <w:p>
+      <w:pPr>
+        <w:numPr>
+          <w:ilvl w:val="2"/>
+          <w:numId w:val="1"/>
+        </w:numPr>
+        <w:ind w:left="0" w:leftChars="0" w:firstLine="0" w:firstLineChars="0"/>
+        <w:rPr>
+          <w:rFonts w:hint="default"/>
+          <w:sz w:val="24"/>
+          <w:szCs w:val="24"/>
+          <w:lang w:val="en-US" w:eastAsia="zh-CN"/>
+        </w:rPr>
+      </w:pPr>
+      <w:r>
+        <w:drawing>
+          <wp:inline distT="0" distB="0" distL="114300" distR="114300">
+            <wp:extent cx="2811780" cy="2218690"/>
+            <wp:effectExtent l="0" t="0" r="7620" b="10160"/>
+            <wp:docPr id="3" name="图片 2"/>
+            <wp:cNvGraphicFramePr>
+              <a:graphicFrameLocks xmlns:a="http://schemas.openxmlformats.org/drawingml/2006/main" noChangeAspect="1"/>
+            </wp:cNvGraphicFramePr>
+            <a:graphic xmlns:a="http://schemas.openxmlformats.org/drawingml/2006/main">
+              <a:graphicData uri="http://schemas.openxmlformats.org/drawingml/2006/picture">
+                <pic:pic xmlns:pic="http://schemas.openxmlformats.org/drawingml/2006/picture">
+                  <pic:nvPicPr>
+                    <pic:cNvPr id="3" name="图片 2"/>
+                    <pic:cNvPicPr>
+                      <a:picLocks noChangeAspect="1"/>
+                    </pic:cNvPicPr>
+                  </pic:nvPicPr>
+                  <pic:blipFill>
+                    <a:blip r:embed="rId5"/>
+                    <a:stretch>
+                      <a:fillRect/>
+                    </a:stretch>
+                  </pic:blipFill>
+                  <pic:spPr>
+                    <a:xfrm>
+                      <a:off x="0" y="0"/>
+                      <a:ext cx="2811780" cy="2218690"/>
+                    </a:xfrm>
+                    <a:prstGeom prst="rect">
+                      <a:avLst/>
+                    </a:prstGeom>
+                    <a:noFill/>
+                    <a:ln>
+                      <a:noFill/>
+                    </a:ln>
+                  </pic:spPr>
+                </pic:pic>
+              </a:graphicData>
+            </a:graphic>
+          </wp:inline>
+        </w:drawing>
+      </w:r>
+      <w:r>
+        <w:drawing>
+          <wp:inline distT="0" distB="0" distL="114300" distR="114300">
+            <wp:extent cx="1786890" cy="571500"/>
+            <wp:effectExtent l="0" t="0" r="3810" b="0"/>
+            <wp:docPr id="4" name="图片 3"/>
+            <wp:cNvGraphicFramePr>
+              <a:graphicFrameLocks xmlns:a="http://schemas.openxmlformats.org/drawingml/2006/main" noChangeAspect="1"/>
+            </wp:cNvGraphicFramePr>
+            <a:graphic xmlns:a="http://schemas.openxmlformats.org/drawingml/2006/main">
+              <a:graphicData uri="http://schemas.openxmlformats.org/drawingml/2006/picture">
+                <pic:pic xmlns:pic="http://schemas.openxmlformats.org/drawingml/2006/picture">
+                  <pic:nvPicPr>
+                    <pic:cNvPr id="4" name="图片 3"/>
+                    <pic:cNvPicPr>
+                      <a:picLocks noChangeAspect="1"/>
+                    </pic:cNvPicPr>
+                  </pic:nvPicPr>
+                  <pic:blipFill>
+                    <a:blip r:embed="rId6"/>
+                    <a:stretch>
+                      <a:fillRect/>
+                    </a:stretch>
+                  </pic:blipFill>
+                  <pic:spPr>
+                    <a:xfrm>
+                      <a:off x="0" y="0"/>
+                      <a:ext cx="1786890" cy="571500"/>
+                    </a:xfrm>
+                    <a:prstGeom prst="rect">
+                      <a:avLst/>
+                    </a:prstGeom>
+                    <a:noFill/>
+                    <a:ln>
+                      <a:noFill/>
+                    </a:ln>
+                  </pic:spPr>
+                </pic:pic>
+              </a:graphicData>
+            </a:graphic>
+          </wp:inline>
+        </w:drawing>
+      </w:r>
+    </w:p>
+    <w:p>
+      <w:pPr>
+        <w:numPr>
+          <w:ilvl w:val="2"/>
+          <w:numId w:val="1"/>
+        </w:numPr>
+        <w:ind w:left="0" w:leftChars="0" w:firstLine="0" w:firstLineChars="0"/>
+        <w:rPr>
+          <w:rFonts w:hint="default"/>
+          <w:sz w:val="24"/>
+          <w:szCs w:val="24"/>
+          <w:lang w:val="en-US" w:eastAsia="zh-CN"/>
+        </w:rPr>
+      </w:pPr>
       <w:bookmarkStart w:id="0" w:name="_GoBack"/>
       <w:bookmarkEnd w:id="0"/>
     </w:p>
@@ -1541,7 +5057,7 @@
     <w:lsdException w:qFormat="1" w:unhideWhenUsed="0" w:uiPriority="0" w:semiHidden="0" w:name="heading 1"/>
     <w:lsdException w:qFormat="1" w:uiPriority="0" w:name="heading 2"/>
     <w:lsdException w:qFormat="1" w:uiPriority="0" w:name="heading 3"/>
-    <w:lsdException w:qFormat="1" w:uiPriority="0" w:name="heading 4"/>
+    <w:lsdException w:qFormat="1" w:uiPriority="0" w:semiHidden="0" w:name="heading 4"/>
     <w:lsdException w:qFormat="1" w:uiPriority="0" w:name="heading 5"/>
     <w:lsdException w:qFormat="1" w:uiPriority="0" w:name="heading 6"/>
     <w:lsdException w:qFormat="1" w:uiPriority="0" w:name="heading 7"/>
@@ -1622,7 +5138,7 @@
     <w:lsdException w:unhideWhenUsed="0" w:uiPriority="0" w:semiHidden="0" w:name="Body Text Indent 2"/>
     <w:lsdException w:unhideWhenUsed="0" w:uiPriority="0" w:semiHidden="0" w:name="Body Text Indent 3"/>
     <w:lsdException w:unhideWhenUsed="0" w:uiPriority="0" w:semiHidden="0" w:name="Block Text"/>
-    <w:lsdException w:unhideWhenUsed="0" w:uiPriority="0" w:semiHidden="0" w:name="Hyperlink"/>
+    <w:lsdException w:qFormat="1" w:unhideWhenUsed="0" w:uiPriority="0" w:semiHidden="0" w:name="Hyperlink"/>
     <w:lsdException w:unhideWhenUsed="0" w:uiPriority="0" w:semiHidden="0" w:name="FollowedHyperlink"/>
     <w:lsdException w:qFormat="1" w:unhideWhenUsed="0" w:uiPriority="0" w:semiHidden="0" w:name="Strong"/>
     <w:lsdException w:qFormat="1" w:unhideWhenUsed="0" w:uiPriority="0" w:semiHidden="0" w:name="Emphasis"/>
@@ -1802,12 +5318,31 @@
       <w:lang w:val="en-US" w:eastAsia="zh-CN" w:bidi="ar-SA"/>
     </w:rPr>
   </w:style>
-  <w:style w:type="character" w:default="1" w:styleId="4">
+  <w:style w:type="paragraph" w:styleId="2">
+    <w:name w:val="heading 4"/>
+    <w:basedOn w:val="1"/>
+    <w:next w:val="1"/>
+    <w:unhideWhenUsed/>
+    <w:qFormat/>
+    <w:uiPriority w:val="0"/>
+    <w:pPr>
+      <w:keepNext/>
+      <w:keepLines/>
+      <w:spacing w:before="280" w:beforeLines="0" w:beforeAutospacing="0" w:after="290" w:afterLines="0" w:afterAutospacing="0" w:line="372" w:lineRule="auto"/>
+      <w:outlineLvl w:val="3"/>
+    </w:pPr>
+    <w:rPr>
+      <w:rFonts w:ascii="Arial" w:hAnsi="Arial" w:eastAsia="黑体"/>
+      <w:b/>
+      <w:sz w:val="28"/>
+    </w:rPr>
+  </w:style>
+  <w:style w:type="character" w:default="1" w:styleId="6">
     <w:name w:val="Default Paragraph Font"/>
     <w:semiHidden/>
     <w:uiPriority w:val="0"/>
   </w:style>
-  <w:style w:type="table" w:default="1" w:styleId="3">
+  <w:style w:type="table" w:default="1" w:styleId="5">
     <w:name w:val="Normal Table"/>
     <w:semiHidden/>
     <w:uiPriority w:val="0"/>
@@ -1820,7 +5355,7 @@
       </w:tblCellMar>
     </w:tblPr>
   </w:style>
-  <w:style w:type="paragraph" w:styleId="2">
+  <w:style w:type="paragraph" w:styleId="3">
     <w:name w:val="HTML Preformatted"/>
     <w:basedOn w:val="1"/>
     <w:qFormat/>
@@ -1854,18 +5389,43 @@
       <w:lang w:val="en-US" w:eastAsia="zh-CN" w:bidi="ar"/>
     </w:rPr>
   </w:style>
-  <w:style w:type="character" w:styleId="5">
+  <w:style w:type="paragraph" w:styleId="4">
+    <w:name w:val="Normal (Web)"/>
+    <w:basedOn w:val="1"/>
+    <w:uiPriority w:val="0"/>
+    <w:pPr>
+      <w:spacing w:before="0" w:beforeAutospacing="1" w:after="0" w:afterAutospacing="1"/>
+      <w:ind w:left="0" w:right="0"/>
+      <w:jc w:val="left"/>
+    </w:pPr>
+    <w:rPr>
+      <w:kern w:val="0"/>
+      <w:sz w:val="24"/>
+      <w:lang w:val="en-US" w:eastAsia="zh-CN" w:bidi="ar"/>
+    </w:rPr>
+  </w:style>
+  <w:style w:type="character" w:styleId="7">
+    <w:name w:val="FollowedHyperlink"/>
+    <w:basedOn w:val="6"/>
+    <w:uiPriority w:val="0"/>
+    <w:rPr>
+      <w:color w:val="800080"/>
+      <w:u w:val="single"/>
+    </w:rPr>
+  </w:style>
+  <w:style w:type="character" w:styleId="8">
     <w:name w:val="Hyperlink"/>
-    <w:basedOn w:val="4"/>
+    <w:basedOn w:val="6"/>
+    <w:qFormat/>
     <w:uiPriority w:val="0"/>
     <w:rPr>
       <w:color w:val="0000FF"/>
       <w:u w:val="single"/>
     </w:rPr>
   </w:style>
-  <w:style w:type="character" w:styleId="6">
+  <w:style w:type="character" w:styleId="9">
     <w:name w:val="HTML Code"/>
-    <w:basedOn w:val="4"/>
+    <w:basedOn w:val="6"/>
     <w:uiPriority w:val="0"/>
     <w:rPr>
       <w:rFonts w:ascii="Courier New" w:hAnsi="Courier New"/>
